--- a/SERVLET Q&A V0.1.docx
+++ b/SERVLET Q&A V0.1.docx
@@ -1,6 +1,6 @@
 
 <file path=word/document.xml><?xml version="1.0" encoding="utf-8"?>
-<w:document xmlns:ve="http://schemas.openxmlformats.org/markup-compatibility/2006" xmlns:o="urn:schemas-microsoft-com:office:office" xmlns:r="http://schemas.openxmlformats.org/officeDocument/2006/relationships" xmlns:m="http://schemas.openxmlformats.org/officeDocument/2006/math" xmlns:v="urn:schemas-microsoft-com:vml" xmlns:wp="http://schemas.openxmlformats.org/drawingml/2006/wordprocessingDrawing" xmlns:w10="urn:schemas-microsoft-com:office:word" xmlns:w="http://schemas.openxmlformats.org/wordprocessingml/2006/main" xmlns:wne="http://schemas.microsoft.com/office/word/2006/wordml">
+<w:document xmlns:wpc="http://schemas.microsoft.com/office/word/2010/wordprocessingCanvas" xmlns:mc="http://schemas.openxmlformats.org/markup-compatibility/2006" xmlns:o="urn:schemas-microsoft-com:office:office" xmlns:r="http://schemas.openxmlformats.org/officeDocument/2006/relationships" xmlns:m="http://schemas.openxmlformats.org/officeDocument/2006/math" xmlns:v="urn:schemas-microsoft-com:vml" xmlns:wp14="http://schemas.microsoft.com/office/word/2010/wordprocessingDrawing" xmlns:wp="http://schemas.openxmlformats.org/drawingml/2006/wordprocessingDrawing" xmlns:w10="urn:schemas-microsoft-com:office:word" xmlns:w="http://schemas.openxmlformats.org/wordprocessingml/2006/main" xmlns:w14="http://schemas.microsoft.com/office/word/2010/wordml" xmlns:wpg="http://schemas.microsoft.com/office/word/2010/wordprocessingGroup" xmlns:wpi="http://schemas.microsoft.com/office/word/2010/wordprocessingInk" xmlns:wne="http://schemas.microsoft.com/office/word/2006/wordml" xmlns:wps="http://schemas.microsoft.com/office/word/2010/wordprocessingShape" mc:Ignorable="w14 wp14">
   <w:body>
     <w:p>
       <w:pPr>
@@ -859,7 +859,6 @@
           <w:rFonts w:asciiTheme="majorHAnsi" w:eastAsia="Times New Roman" w:hAnsiTheme="majorHAnsi" w:cs="Times New Roman"/>
           <w:noProof/>
           <w:color w:val="000000"/>
-          <w:lang w:val="en-AU" w:eastAsia="en-AU"/>
         </w:rPr>
         <w:lastRenderedPageBreak/>
         <w:drawing>
@@ -888,7 +887,7 @@
                     </pic:cNvPicPr>
                   </pic:nvPicPr>
                   <pic:blipFill>
-                    <a:blip r:embed="rId5" cstate="print"/>
+                    <a:blip r:embed="rId6" cstate="print"/>
                     <a:srcRect/>
                     <a:stretch>
                       <a:fillRect/>
@@ -1619,7 +1618,6 @@
           <w:rFonts w:asciiTheme="majorHAnsi" w:eastAsia="Times New Roman" w:hAnsiTheme="majorHAnsi" w:cs="Times New Roman"/>
           <w:noProof/>
           <w:color w:val="000000"/>
-          <w:lang w:val="en-AU" w:eastAsia="en-AU"/>
         </w:rPr>
         <w:drawing>
           <wp:anchor distT="0" distB="0" distL="114300" distR="114300" simplePos="0" relativeHeight="251660288" behindDoc="0" locked="0" layoutInCell="1" allowOverlap="1">
@@ -1647,10 +1645,10 @@
                     </pic:cNvPicPr>
                   </pic:nvPicPr>
                   <pic:blipFill>
-                    <a:blip r:embed="rId6" cstate="print">
+                    <a:blip r:embed="rId7" cstate="print">
                       <a:extLst>
                         <a:ext uri="{28A0092B-C50C-407E-A947-70E740481C1C}">
-                          <a14:useLocalDpi xmlns="" xmlns:wpc="http://schemas.microsoft.com/office/word/2010/wordprocessingCanvas" xmlns:mc="http://schemas.openxmlformats.org/markup-compatibility/2006" xmlns:o="urn:schemas-microsoft-com:office:office" xmlns:v="urn:schemas-microsoft-com:vml" xmlns:wp14="http://schemas.microsoft.com/office/word/2010/wordprocessingDrawing" xmlns:w10="urn:schemas-microsoft-com:office:word" xmlns:w="http://schemas.openxmlformats.org/wordprocessingml/2006/main" xmlns:w14="http://schemas.microsoft.com/office/word/2010/wordml" xmlns:wpg="http://schemas.microsoft.com/office/word/2010/wordprocessingGroup" xmlns:wpi="http://schemas.microsoft.com/office/word/2010/wordprocessingInk" xmlns:wps="http://schemas.microsoft.com/office/word/2010/wordprocessingShape" xmlns:a14="http://schemas.microsoft.com/office/drawing/2010/main" val="0"/>
+                          <a14:useLocalDpi xmlns:a14="http://schemas.microsoft.com/office/drawing/2010/main" val="0"/>
                         </a:ext>
                       </a:extLst>
                     </a:blip>
@@ -2629,6 +2627,7 @@
         </w:rPr>
         <w:t xml:space="preserve"> </w:t>
       </w:r>
+      <w:proofErr w:type="spellStart"/>
       <w:r>
         <w:rPr>
           <w:rFonts w:ascii="Consolas" w:eastAsia="Times New Roman" w:hAnsi="Consolas" w:cs="Consolas"/>
@@ -2639,6 +2638,7 @@
         </w:rPr>
         <w:t>HttpServlet</w:t>
       </w:r>
+      <w:proofErr w:type="spellEnd"/>
     </w:p>
     <w:p>
       <w:pPr>
@@ -3196,7 +3196,25 @@
           <w:color w:val="000000"/>
           <w:lang w:val="en-AU" w:eastAsia="en-AU"/>
         </w:rPr>
-        <w:t>(config)</w:t>
+        <w:t>(</w:t>
+      </w:r>
+      <w:proofErr w:type="spellStart"/>
+      <w:r>
+        <w:rPr>
+          <w:rFonts w:asciiTheme="majorHAnsi" w:eastAsia="Times New Roman" w:hAnsiTheme="majorHAnsi" w:cs="Times New Roman"/>
+          <w:color w:val="000000"/>
+          <w:lang w:val="en-AU" w:eastAsia="en-AU"/>
+        </w:rPr>
+        <w:t>config</w:t>
+      </w:r>
+      <w:proofErr w:type="spellEnd"/>
+      <w:r>
+        <w:rPr>
+          <w:rFonts w:asciiTheme="majorHAnsi" w:eastAsia="Times New Roman" w:hAnsiTheme="majorHAnsi" w:cs="Times New Roman"/>
+          <w:color w:val="000000"/>
+          <w:lang w:val="en-AU" w:eastAsia="en-AU"/>
+        </w:rPr>
+        <w:t>)</w:t>
       </w:r>
       <w:r>
         <w:rPr>
@@ -3234,7 +3252,7 @@
         </w:rPr>
         <w:t> </w:t>
       </w:r>
-      <w:hyperlink r:id="rId7" w:anchor="init(javax.servlet.ServletConfig)" w:history="1">
+      <w:hyperlink r:id="rId8" w:anchor="init(javax.servlet.ServletConfig)" w:history="1">
         <w:proofErr w:type="gramStart"/>
         <w:r>
           <w:rPr>
@@ -3302,7 +3320,43 @@
           <w:color w:val="000000"/>
           <w:lang w:val="en-AU" w:eastAsia="en-AU"/>
         </w:rPr>
-        <w:t>(ServletConfig config)</w:t>
+        <w:t>(</w:t>
+      </w:r>
+      <w:proofErr w:type="spellStart"/>
+      <w:r>
+        <w:rPr>
+          <w:rFonts w:asciiTheme="majorHAnsi" w:eastAsia="Times New Roman" w:hAnsiTheme="majorHAnsi" w:cs="Times New Roman"/>
+          <w:color w:val="000000"/>
+          <w:lang w:val="en-AU" w:eastAsia="en-AU"/>
+        </w:rPr>
+        <w:t>ServletConfig</w:t>
+      </w:r>
+      <w:proofErr w:type="spellEnd"/>
+      <w:r>
+        <w:rPr>
+          <w:rFonts w:asciiTheme="majorHAnsi" w:eastAsia="Times New Roman" w:hAnsiTheme="majorHAnsi" w:cs="Times New Roman"/>
+          <w:color w:val="000000"/>
+          <w:lang w:val="en-AU" w:eastAsia="en-AU"/>
+        </w:rPr>
+        <w:t xml:space="preserve"> </w:t>
+      </w:r>
+      <w:proofErr w:type="spellStart"/>
+      <w:r>
+        <w:rPr>
+          <w:rFonts w:asciiTheme="majorHAnsi" w:eastAsia="Times New Roman" w:hAnsiTheme="majorHAnsi" w:cs="Times New Roman"/>
+          <w:color w:val="000000"/>
+          <w:lang w:val="en-AU" w:eastAsia="en-AU"/>
+        </w:rPr>
+        <w:t>config</w:t>
+      </w:r>
+      <w:proofErr w:type="spellEnd"/>
+      <w:r>
+        <w:rPr>
+          <w:rFonts w:asciiTheme="majorHAnsi" w:eastAsia="Times New Roman" w:hAnsiTheme="majorHAnsi" w:cs="Times New Roman"/>
+          <w:color w:val="000000"/>
+          <w:lang w:val="en-AU" w:eastAsia="en-AU"/>
+        </w:rPr>
+        <w:t>)</w:t>
       </w:r>
       <w:r>
         <w:rPr>
@@ -3336,7 +3390,7 @@
         </w:rPr>
         <w:t xml:space="preserve"> </w:t>
       </w:r>
-      <w:hyperlink r:id="rId8" w:anchor="getServletConfig()" w:history="1">
+      <w:hyperlink r:id="rId9" w:anchor="getServletConfig()" w:history="1">
         <w:proofErr w:type="spellStart"/>
         <w:proofErr w:type="gramStart"/>
         <w:r>
@@ -3444,7 +3498,7 @@
           <w:lang w:val="en-AU" w:eastAsia="en-AU"/>
         </w:rPr>
       </w:pPr>
-      <w:hyperlink r:id="rId9" w:anchor="init()" w:history="1">
+      <w:hyperlink r:id="rId10" w:anchor="init()" w:history="1">
         <w:r>
           <w:rPr>
             <w:rStyle w:val="Hyperlink"/>
@@ -3466,7 +3520,7 @@
           <w:lang w:val="en-AU" w:eastAsia="en-AU"/>
         </w:rPr>
       </w:pPr>
-      <w:hyperlink r:id="rId10" w:history="1">
+      <w:hyperlink r:id="rId11" w:history="1">
         <w:r>
           <w:rPr>
             <w:rStyle w:val="Hyperlink"/>
@@ -3488,7 +3542,7 @@
           <w:lang w:val="en-AU" w:eastAsia="en-AU"/>
         </w:rPr>
       </w:pPr>
-      <w:hyperlink r:id="rId11" w:history="1">
+      <w:hyperlink r:id="rId12" w:history="1">
         <w:r>
           <w:rPr>
             <w:rStyle w:val="Hyperlink"/>
@@ -3510,7 +3564,7 @@
           <w:lang w:val="en-AU" w:eastAsia="en-AU"/>
         </w:rPr>
       </w:pPr>
-      <w:hyperlink r:id="rId12" w:history="1">
+      <w:hyperlink r:id="rId13" w:history="1">
         <w:r>
           <w:rPr>
             <w:rStyle w:val="Hyperlink"/>
@@ -3737,6 +3791,7 @@
         </w:rPr>
         <w:t xml:space="preserve"> service(</w:t>
       </w:r>
+      <w:proofErr w:type="spellStart"/>
       <w:r>
         <w:rPr>
           <w:rFonts w:asciiTheme="majorHAnsi" w:eastAsia="Times New Roman" w:hAnsiTheme="majorHAnsi" w:cs="Consolas"/>
@@ -3745,6 +3800,7 @@
         </w:rPr>
         <w:t>ServletRequest</w:t>
       </w:r>
+      <w:proofErr w:type="spellEnd"/>
       <w:r>
         <w:rPr>
           <w:rFonts w:asciiTheme="majorHAnsi" w:eastAsia="Times New Roman" w:hAnsiTheme="majorHAnsi" w:cs="Consolas"/>
@@ -3771,6 +3827,7 @@
         </w:rPr>
         <w:t xml:space="preserve">, </w:t>
       </w:r>
+      <w:proofErr w:type="spellStart"/>
       <w:r>
         <w:rPr>
           <w:rFonts w:asciiTheme="majorHAnsi" w:eastAsia="Times New Roman" w:hAnsiTheme="majorHAnsi" w:cs="Consolas"/>
@@ -3779,6 +3836,7 @@
         </w:rPr>
         <w:t>ServletResponse</w:t>
       </w:r>
+      <w:proofErr w:type="spellEnd"/>
       <w:r>
         <w:rPr>
           <w:rFonts w:asciiTheme="majorHAnsi" w:eastAsia="Times New Roman" w:hAnsiTheme="majorHAnsi" w:cs="Consolas"/>
@@ -3993,7 +4051,6 @@
           <w:color w:val="000000"/>
           <w:sz w:val="24"/>
           <w:szCs w:val="24"/>
-          <w:lang w:val="en-AU" w:eastAsia="en-AU"/>
         </w:rPr>
         <w:drawing>
           <wp:anchor distT="0" distB="0" distL="114300" distR="114300" simplePos="0" relativeHeight="251661312" behindDoc="0" locked="0" layoutInCell="1" allowOverlap="1">
@@ -4021,7 +4078,7 @@
                     </pic:cNvPicPr>
                   </pic:nvPicPr>
                   <pic:blipFill>
-                    <a:blip r:embed="rId13" cstate="print"/>
+                    <a:blip r:embed="rId14" cstate="print"/>
                     <a:srcRect/>
                     <a:stretch>
                       <a:fillRect/>
@@ -4487,6 +4544,7 @@
         </w:rPr>
         <w:t xml:space="preserve"> void </w:t>
       </w:r>
+      <w:proofErr w:type="spellStart"/>
       <w:r>
         <w:rPr>
           <w:b/>
@@ -4495,13 +4553,14 @@
         </w:rPr>
         <w:t>doGet</w:t>
       </w:r>
+      <w:proofErr w:type="spellEnd"/>
       <w:r>
         <w:rPr>
           <w:color w:val="000000"/>
         </w:rPr>
         <w:t>(</w:t>
       </w:r>
-      <w:hyperlink r:id="rId14" w:tooltip="interface in javax.servlet.http" w:history="1">
+      <w:hyperlink r:id="rId15" w:tooltip="interface in javax.servlet.http" w:history="1">
         <w:r>
           <w:rPr>
             <w:rStyle w:val="Hyperlink"/>
@@ -4546,7 +4605,7 @@
         </w:rPr>
         <w:t xml:space="preserve">                     </w:t>
       </w:r>
-      <w:hyperlink r:id="rId15" w:tooltip="interface in javax.servlet.http" w:history="1">
+      <w:hyperlink r:id="rId16" w:tooltip="interface in javax.servlet.http" w:history="1">
         <w:r>
           <w:rPr>
             <w:rStyle w:val="Hyperlink"/>
@@ -4605,7 +4664,7 @@
         </w:rPr>
         <w:t xml:space="preserve"> </w:t>
       </w:r>
-      <w:hyperlink r:id="rId16" w:tooltip="class in javax.servlet" w:history="1">
+      <w:hyperlink r:id="rId17" w:tooltip="class in javax.servlet" w:history="1">
         <w:r>
           <w:rPr>
             <w:rStyle w:val="Hyperlink"/>
@@ -4865,6 +4924,7 @@
         </w:rPr>
         <w:t xml:space="preserve">The </w:t>
       </w:r>
+      <w:proofErr w:type="spellStart"/>
       <w:proofErr w:type="gramStart"/>
       <w:r>
         <w:rPr>
@@ -4872,7 +4932,16 @@
           <w:color w:val="000000"/>
           <w:lang w:val="en-AU" w:eastAsia="en-AU"/>
         </w:rPr>
-        <w:t>doPost(</w:t>
+        <w:t>doPost</w:t>
+      </w:r>
+      <w:proofErr w:type="spellEnd"/>
+      <w:r>
+        <w:rPr>
+          <w:rFonts w:asciiTheme="majorHAnsi" w:eastAsia="Times New Roman" w:hAnsiTheme="majorHAnsi" w:cs="Times New Roman"/>
+          <w:color w:val="000000"/>
+          <w:lang w:val="en-AU" w:eastAsia="en-AU"/>
+        </w:rPr>
+        <w:t>(</w:t>
       </w:r>
       <w:proofErr w:type="gramEnd"/>
       <w:r>
@@ -5148,6 +5217,7 @@
         </w:rPr>
         <w:t xml:space="preserve"> void </w:t>
       </w:r>
+      <w:proofErr w:type="spellStart"/>
       <w:r>
         <w:rPr>
           <w:b/>
@@ -5156,13 +5226,14 @@
         </w:rPr>
         <w:t>doPost</w:t>
       </w:r>
+      <w:proofErr w:type="spellEnd"/>
       <w:r>
         <w:rPr>
           <w:color w:val="000000"/>
         </w:rPr>
         <w:t>(</w:t>
       </w:r>
-      <w:hyperlink r:id="rId17" w:tooltip="interface in javax.servlet.http" w:history="1">
+      <w:hyperlink r:id="rId18" w:tooltip="interface in javax.servlet.http" w:history="1">
         <w:r>
           <w:rPr>
             <w:rStyle w:val="Hyperlink"/>
@@ -5205,7 +5276,7 @@
         </w:rPr>
         <w:t xml:space="preserve">                      </w:t>
       </w:r>
-      <w:hyperlink r:id="rId18" w:tooltip="interface in javax.servlet.http" w:history="1">
+      <w:hyperlink r:id="rId19" w:tooltip="interface in javax.servlet.http" w:history="1">
         <w:r>
           <w:rPr>
             <w:rStyle w:val="Hyperlink"/>
@@ -5262,7 +5333,7 @@
         </w:rPr>
         <w:t xml:space="preserve"> </w:t>
       </w:r>
-      <w:hyperlink r:id="rId19" w:tooltip="class in javax.servlet" w:history="1">
+      <w:hyperlink r:id="rId20" w:tooltip="class in javax.servlet" w:history="1">
         <w:r>
           <w:rPr>
             <w:rStyle w:val="Hyperlink"/>
@@ -6120,23 +6191,7 @@
           <w:rFonts w:asciiTheme="majorHAnsi" w:eastAsia="Times New Roman" w:hAnsiTheme="majorHAnsi" w:cs="Times New Roman"/>
           <w:color w:val="000000"/>
         </w:rPr>
-        <w:t xml:space="preserve">If you use this method with a </w:t>
-      </w:r>
-      <w:proofErr w:type="spellStart"/>
-      <w:r>
-        <w:rPr>
-          <w:rFonts w:asciiTheme="majorHAnsi" w:eastAsia="Times New Roman" w:hAnsiTheme="majorHAnsi" w:cs="Times New Roman"/>
-          <w:color w:val="000000"/>
-        </w:rPr>
-        <w:t>multivalued</w:t>
-      </w:r>
-      <w:proofErr w:type="spellEnd"/>
-      <w:r>
-        <w:rPr>
-          <w:rFonts w:asciiTheme="majorHAnsi" w:eastAsia="Times New Roman" w:hAnsiTheme="majorHAnsi" w:cs="Times New Roman"/>
-          <w:color w:val="000000"/>
-        </w:rPr>
-        <w:t xml:space="preserve"> parameter, the value returned is equal to the first value in the array returned by getParameterValues.</w:t>
+        <w:t>If you use this method with a multivalued parameter, the value returned is equal to the first value in the array returned by getParameterValues.</w:t>
       </w:r>
     </w:p>
     <w:p>
@@ -6694,11 +6749,33 @@
           <w:color w:val="000000"/>
         </w:rPr>
       </w:pPr>
-      <w:r>
-        <w:rPr>
-          <w:color w:val="000000"/>
-        </w:rPr>
-        <w:t xml:space="preserve">java.util.Enumeration&lt;java.lang.String&gt; </w:t>
+      <w:proofErr w:type="spellStart"/>
+      <w:r>
+        <w:rPr>
+          <w:color w:val="000000"/>
+        </w:rPr>
+        <w:t>java.util.Enumeration</w:t>
+      </w:r>
+      <w:proofErr w:type="spellEnd"/>
+      <w:r>
+        <w:rPr>
+          <w:color w:val="000000"/>
+        </w:rPr>
+        <w:t>&lt;</w:t>
+      </w:r>
+      <w:proofErr w:type="spellStart"/>
+      <w:r>
+        <w:rPr>
+          <w:color w:val="000000"/>
+        </w:rPr>
+        <w:t>java.lang.String</w:t>
+      </w:r>
+      <w:proofErr w:type="spellEnd"/>
+      <w:r>
+        <w:rPr>
+          <w:color w:val="000000"/>
+        </w:rPr>
+        <w:t xml:space="preserve">&gt; </w:t>
       </w:r>
       <w:proofErr w:type="spellStart"/>
       <w:proofErr w:type="gramStart"/>
@@ -6876,7 +6953,7 @@
         </w:rPr>
         <w:t xml:space="preserve"> </w:t>
       </w:r>
-      <w:hyperlink r:id="rId20" w:tooltip="interface in javax.servlet" w:history="1">
+      <w:hyperlink r:id="rId21" w:tooltip="interface in javax.servlet" w:history="1">
         <w:r>
           <w:rPr>
             <w:rStyle w:val="Hyperlink"/>
@@ -6931,7 +7008,7 @@
         </w:rPr>
         <w:t> </w:t>
       </w:r>
-      <w:hyperlink r:id="rId21" w:tooltip="interface in javax.servlet" w:history="1">
+      <w:hyperlink r:id="rId22" w:tooltip="interface in javax.servlet" w:history="1">
         <w:r>
           <w:rPr>
             <w:rFonts w:asciiTheme="majorHAnsi" w:hAnsiTheme="majorHAnsi"/>
@@ -6995,28 +7072,9 @@
           <w:sz w:val="22"/>
           <w:szCs w:val="22"/>
         </w:rPr>
-        <w:t xml:space="preserve">object and passes it as an argument to the </w:t>
+        <w:t>object and passes it as an argument to the servlet's service methods (</w:t>
       </w:r>
       <w:proofErr w:type="spellStart"/>
-      <w:r>
-        <w:rPr>
-          <w:rFonts w:asciiTheme="majorHAnsi" w:hAnsiTheme="majorHAnsi"/>
-          <w:color w:val="000000"/>
-          <w:sz w:val="22"/>
-          <w:szCs w:val="22"/>
-        </w:rPr>
-        <w:t>servlet's</w:t>
-      </w:r>
-      <w:proofErr w:type="spellEnd"/>
-      <w:r>
-        <w:rPr>
-          <w:rFonts w:asciiTheme="majorHAnsi" w:hAnsiTheme="majorHAnsi"/>
-          <w:color w:val="000000"/>
-          <w:sz w:val="22"/>
-          <w:szCs w:val="22"/>
-        </w:rPr>
-        <w:t xml:space="preserve"> service methods (</w:t>
-      </w:r>
       <w:r>
         <w:rPr>
           <w:rFonts w:asciiTheme="majorHAnsi" w:hAnsiTheme="majorHAnsi"/>
@@ -7025,6 +7083,7 @@
         </w:rPr>
         <w:t>doGet</w:t>
       </w:r>
+      <w:proofErr w:type="spellEnd"/>
       <w:r>
         <w:rPr>
           <w:rFonts w:asciiTheme="majorHAnsi" w:hAnsiTheme="majorHAnsi"/>
@@ -7040,8 +7099,18 @@
           <w:sz w:val="22"/>
           <w:szCs w:val="22"/>
         </w:rPr>
-        <w:t> doPost</w:t>
-      </w:r>
+        <w:t> </w:t>
+      </w:r>
+      <w:proofErr w:type="spellStart"/>
+      <w:r>
+        <w:rPr>
+          <w:rFonts w:asciiTheme="majorHAnsi" w:hAnsiTheme="majorHAnsi"/>
+          <w:sz w:val="22"/>
+          <w:szCs w:val="22"/>
+        </w:rPr>
+        <w:t>doPost</w:t>
+      </w:r>
+      <w:proofErr w:type="spellEnd"/>
       <w:r>
         <w:rPr>
           <w:rFonts w:asciiTheme="majorHAnsi" w:hAnsiTheme="majorHAnsi"/>
@@ -7217,7 +7286,7 @@
         </w:rPr>
         <w:t xml:space="preserve"> </w:t>
       </w:r>
-      <w:hyperlink r:id="rId22" w:tooltip="interface in javax.servlet" w:history="1">
+      <w:hyperlink r:id="rId23" w:tooltip="interface in javax.servlet" w:history="1">
         <w:r>
           <w:rPr>
             <w:rStyle w:val="Hyperlink"/>
@@ -7336,28 +7405,9 @@
           <w:sz w:val="22"/>
           <w:szCs w:val="22"/>
         </w:rPr>
-        <w:t xml:space="preserve">object and passes it as an argument to the </w:t>
+        <w:t>object and passes it as an argument to the servlet's service methods (</w:t>
       </w:r>
       <w:proofErr w:type="spellStart"/>
-      <w:r>
-        <w:rPr>
-          <w:rFonts w:asciiTheme="majorHAnsi" w:hAnsiTheme="majorHAnsi"/>
-          <w:color w:val="000000"/>
-          <w:sz w:val="22"/>
-          <w:szCs w:val="22"/>
-        </w:rPr>
-        <w:t>servlet's</w:t>
-      </w:r>
-      <w:proofErr w:type="spellEnd"/>
-      <w:r>
-        <w:rPr>
-          <w:rFonts w:asciiTheme="majorHAnsi" w:hAnsiTheme="majorHAnsi"/>
-          <w:color w:val="000000"/>
-          <w:sz w:val="22"/>
-          <w:szCs w:val="22"/>
-        </w:rPr>
-        <w:t xml:space="preserve"> service methods (</w:t>
-      </w:r>
       <w:r>
         <w:rPr>
           <w:rFonts w:asciiTheme="majorHAnsi" w:hAnsiTheme="majorHAnsi"/>
@@ -7366,6 +7416,7 @@
         </w:rPr>
         <w:t>doGet</w:t>
       </w:r>
+      <w:proofErr w:type="spellEnd"/>
       <w:r>
         <w:rPr>
           <w:rFonts w:asciiTheme="majorHAnsi" w:hAnsiTheme="majorHAnsi"/>
@@ -7381,8 +7432,18 @@
           <w:sz w:val="22"/>
           <w:szCs w:val="22"/>
         </w:rPr>
-        <w:t> doPost</w:t>
-      </w:r>
+        <w:t> </w:t>
+      </w:r>
+      <w:proofErr w:type="spellStart"/>
+      <w:r>
+        <w:rPr>
+          <w:rFonts w:asciiTheme="majorHAnsi" w:hAnsiTheme="majorHAnsi"/>
+          <w:sz w:val="22"/>
+          <w:szCs w:val="22"/>
+        </w:rPr>
+        <w:t>doPost</w:t>
+      </w:r>
+      <w:proofErr w:type="spellEnd"/>
       <w:r>
         <w:rPr>
           <w:rFonts w:asciiTheme="majorHAnsi" w:hAnsiTheme="majorHAnsi"/>
@@ -7683,6 +7744,1908 @@
     </w:p>
     <w:p>
       <w:pPr>
+        <w:tabs>
+          <w:tab w:val="left" w:pos="916"/>
+          <w:tab w:val="left" w:pos="1832"/>
+          <w:tab w:val="left" w:pos="2748"/>
+          <w:tab w:val="left" w:pos="3664"/>
+          <w:tab w:val="left" w:pos="4580"/>
+          <w:tab w:val="left" w:pos="5496"/>
+          <w:tab w:val="left" w:pos="6412"/>
+          <w:tab w:val="left" w:pos="7328"/>
+          <w:tab w:val="left" w:pos="8244"/>
+          <w:tab w:val="left" w:pos="9160"/>
+          <w:tab w:val="left" w:pos="10076"/>
+          <w:tab w:val="left" w:pos="10992"/>
+          <w:tab w:val="left" w:pos="11908"/>
+          <w:tab w:val="left" w:pos="12824"/>
+          <w:tab w:val="left" w:pos="13740"/>
+          <w:tab w:val="left" w:pos="14656"/>
+        </w:tabs>
+        <w:spacing w:after="0" w:line="240" w:lineRule="auto"/>
+        <w:ind w:left="567"/>
+        <w:rPr>
+          <w:rFonts w:ascii="Courier New" w:eastAsia="Times New Roman" w:hAnsi="Courier New" w:cs="Courier New"/>
+          <w:sz w:val="20"/>
+          <w:szCs w:val="20"/>
+        </w:rPr>
+      </w:pPr>
+      <w:r>
+        <w:rPr>
+          <w:rFonts w:ascii="Courier New" w:eastAsia="Times New Roman" w:hAnsi="Courier New" w:cs="Courier New"/>
+          <w:sz w:val="20"/>
+          <w:szCs w:val="20"/>
+        </w:rPr>
+        <w:t>// Import required java libraries</w:t>
+      </w:r>
+    </w:p>
+    <w:p>
+      <w:pPr>
+        <w:tabs>
+          <w:tab w:val="left" w:pos="916"/>
+          <w:tab w:val="left" w:pos="1832"/>
+          <w:tab w:val="left" w:pos="2748"/>
+          <w:tab w:val="left" w:pos="3664"/>
+          <w:tab w:val="left" w:pos="4580"/>
+          <w:tab w:val="left" w:pos="5496"/>
+          <w:tab w:val="left" w:pos="6412"/>
+          <w:tab w:val="left" w:pos="7328"/>
+          <w:tab w:val="left" w:pos="8244"/>
+          <w:tab w:val="left" w:pos="9160"/>
+          <w:tab w:val="left" w:pos="10076"/>
+          <w:tab w:val="left" w:pos="10992"/>
+          <w:tab w:val="left" w:pos="11908"/>
+          <w:tab w:val="left" w:pos="12824"/>
+          <w:tab w:val="left" w:pos="13740"/>
+          <w:tab w:val="left" w:pos="14656"/>
+        </w:tabs>
+        <w:spacing w:after="0" w:line="240" w:lineRule="auto"/>
+        <w:ind w:left="567"/>
+        <w:rPr>
+          <w:rFonts w:ascii="Courier New" w:eastAsia="Times New Roman" w:hAnsi="Courier New" w:cs="Courier New"/>
+          <w:sz w:val="20"/>
+          <w:szCs w:val="20"/>
+        </w:rPr>
+      </w:pPr>
+      <w:proofErr w:type="gramStart"/>
+      <w:r>
+        <w:rPr>
+          <w:rFonts w:ascii="Courier New" w:eastAsia="Times New Roman" w:hAnsi="Courier New" w:cs="Courier New"/>
+          <w:sz w:val="20"/>
+          <w:szCs w:val="20"/>
+        </w:rPr>
+        <w:t>import</w:t>
+      </w:r>
+      <w:proofErr w:type="gramEnd"/>
+      <w:r>
+        <w:rPr>
+          <w:rFonts w:ascii="Courier New" w:eastAsia="Times New Roman" w:hAnsi="Courier New" w:cs="Courier New"/>
+          <w:sz w:val="20"/>
+          <w:szCs w:val="20"/>
+        </w:rPr>
+        <w:t xml:space="preserve"> java.io.*;</w:t>
+      </w:r>
+    </w:p>
+    <w:p>
+      <w:pPr>
+        <w:tabs>
+          <w:tab w:val="left" w:pos="916"/>
+          <w:tab w:val="left" w:pos="1832"/>
+          <w:tab w:val="left" w:pos="2748"/>
+          <w:tab w:val="left" w:pos="3664"/>
+          <w:tab w:val="left" w:pos="4580"/>
+          <w:tab w:val="left" w:pos="5496"/>
+          <w:tab w:val="left" w:pos="6412"/>
+          <w:tab w:val="left" w:pos="7328"/>
+          <w:tab w:val="left" w:pos="8244"/>
+          <w:tab w:val="left" w:pos="9160"/>
+          <w:tab w:val="left" w:pos="10076"/>
+          <w:tab w:val="left" w:pos="10992"/>
+          <w:tab w:val="left" w:pos="11908"/>
+          <w:tab w:val="left" w:pos="12824"/>
+          <w:tab w:val="left" w:pos="13740"/>
+          <w:tab w:val="left" w:pos="14656"/>
+        </w:tabs>
+        <w:spacing w:after="0" w:line="240" w:lineRule="auto"/>
+        <w:ind w:left="567"/>
+        <w:rPr>
+          <w:rFonts w:ascii="Courier New" w:eastAsia="Times New Roman" w:hAnsi="Courier New" w:cs="Courier New"/>
+          <w:sz w:val="20"/>
+          <w:szCs w:val="20"/>
+        </w:rPr>
+      </w:pPr>
+      <w:proofErr w:type="gramStart"/>
+      <w:r>
+        <w:rPr>
+          <w:rFonts w:ascii="Courier New" w:eastAsia="Times New Roman" w:hAnsi="Courier New" w:cs="Courier New"/>
+          <w:sz w:val="20"/>
+          <w:szCs w:val="20"/>
+        </w:rPr>
+        <w:t>import</w:t>
+      </w:r>
+      <w:proofErr w:type="gramEnd"/>
+      <w:r>
+        <w:rPr>
+          <w:rFonts w:ascii="Courier New" w:eastAsia="Times New Roman" w:hAnsi="Courier New" w:cs="Courier New"/>
+          <w:sz w:val="20"/>
+          <w:szCs w:val="20"/>
+        </w:rPr>
+        <w:t xml:space="preserve"> </w:t>
+      </w:r>
+      <w:proofErr w:type="spellStart"/>
+      <w:r>
+        <w:rPr>
+          <w:rFonts w:ascii="Courier New" w:eastAsia="Times New Roman" w:hAnsi="Courier New" w:cs="Courier New"/>
+          <w:sz w:val="20"/>
+          <w:szCs w:val="20"/>
+        </w:rPr>
+        <w:t>javax.servlet</w:t>
+      </w:r>
+      <w:proofErr w:type="spellEnd"/>
+      <w:r>
+        <w:rPr>
+          <w:rFonts w:ascii="Courier New" w:eastAsia="Times New Roman" w:hAnsi="Courier New" w:cs="Courier New"/>
+          <w:sz w:val="20"/>
+          <w:szCs w:val="20"/>
+        </w:rPr>
+        <w:t>.*;</w:t>
+      </w:r>
+    </w:p>
+    <w:p>
+      <w:pPr>
+        <w:tabs>
+          <w:tab w:val="left" w:pos="916"/>
+          <w:tab w:val="left" w:pos="1832"/>
+          <w:tab w:val="left" w:pos="2748"/>
+          <w:tab w:val="left" w:pos="3664"/>
+          <w:tab w:val="left" w:pos="4580"/>
+          <w:tab w:val="left" w:pos="5496"/>
+          <w:tab w:val="left" w:pos="6412"/>
+          <w:tab w:val="left" w:pos="7328"/>
+          <w:tab w:val="left" w:pos="8244"/>
+          <w:tab w:val="left" w:pos="9160"/>
+          <w:tab w:val="left" w:pos="10076"/>
+          <w:tab w:val="left" w:pos="10992"/>
+          <w:tab w:val="left" w:pos="11908"/>
+          <w:tab w:val="left" w:pos="12824"/>
+          <w:tab w:val="left" w:pos="13740"/>
+          <w:tab w:val="left" w:pos="14656"/>
+        </w:tabs>
+        <w:spacing w:after="0" w:line="240" w:lineRule="auto"/>
+        <w:ind w:left="567"/>
+        <w:rPr>
+          <w:rFonts w:ascii="Courier New" w:eastAsia="Times New Roman" w:hAnsi="Courier New" w:cs="Courier New"/>
+          <w:sz w:val="20"/>
+          <w:szCs w:val="20"/>
+        </w:rPr>
+      </w:pPr>
+      <w:proofErr w:type="gramStart"/>
+      <w:r>
+        <w:rPr>
+          <w:rFonts w:ascii="Courier New" w:eastAsia="Times New Roman" w:hAnsi="Courier New" w:cs="Courier New"/>
+          <w:sz w:val="20"/>
+          <w:szCs w:val="20"/>
+        </w:rPr>
+        <w:t>import</w:t>
+      </w:r>
+      <w:proofErr w:type="gramEnd"/>
+      <w:r>
+        <w:rPr>
+          <w:rFonts w:ascii="Courier New" w:eastAsia="Times New Roman" w:hAnsi="Courier New" w:cs="Courier New"/>
+          <w:sz w:val="20"/>
+          <w:szCs w:val="20"/>
+        </w:rPr>
+        <w:t xml:space="preserve"> </w:t>
+      </w:r>
+      <w:proofErr w:type="spellStart"/>
+      <w:r>
+        <w:rPr>
+          <w:rFonts w:ascii="Courier New" w:eastAsia="Times New Roman" w:hAnsi="Courier New" w:cs="Courier New"/>
+          <w:sz w:val="20"/>
+          <w:szCs w:val="20"/>
+        </w:rPr>
+        <w:t>javax.servlet.http</w:t>
+      </w:r>
+      <w:proofErr w:type="spellEnd"/>
+      <w:r>
+        <w:rPr>
+          <w:rFonts w:ascii="Courier New" w:eastAsia="Times New Roman" w:hAnsi="Courier New" w:cs="Courier New"/>
+          <w:sz w:val="20"/>
+          <w:szCs w:val="20"/>
+        </w:rPr>
+        <w:t>.*;</w:t>
+      </w:r>
+    </w:p>
+    <w:p>
+      <w:pPr>
+        <w:tabs>
+          <w:tab w:val="left" w:pos="916"/>
+          <w:tab w:val="left" w:pos="1832"/>
+          <w:tab w:val="left" w:pos="2748"/>
+          <w:tab w:val="left" w:pos="3664"/>
+          <w:tab w:val="left" w:pos="4580"/>
+          <w:tab w:val="left" w:pos="5496"/>
+          <w:tab w:val="left" w:pos="6412"/>
+          <w:tab w:val="left" w:pos="7328"/>
+          <w:tab w:val="left" w:pos="8244"/>
+          <w:tab w:val="left" w:pos="9160"/>
+          <w:tab w:val="left" w:pos="10076"/>
+          <w:tab w:val="left" w:pos="10992"/>
+          <w:tab w:val="left" w:pos="11908"/>
+          <w:tab w:val="left" w:pos="12824"/>
+          <w:tab w:val="left" w:pos="13740"/>
+          <w:tab w:val="left" w:pos="14656"/>
+        </w:tabs>
+        <w:spacing w:after="0" w:line="240" w:lineRule="auto"/>
+        <w:ind w:left="567"/>
+        <w:rPr>
+          <w:rFonts w:ascii="Courier New" w:eastAsia="Times New Roman" w:hAnsi="Courier New" w:cs="Courier New"/>
+          <w:sz w:val="20"/>
+          <w:szCs w:val="20"/>
+        </w:rPr>
+      </w:pPr>
+    </w:p>
+    <w:p>
+      <w:pPr>
+        <w:tabs>
+          <w:tab w:val="left" w:pos="916"/>
+          <w:tab w:val="left" w:pos="1832"/>
+          <w:tab w:val="left" w:pos="2748"/>
+          <w:tab w:val="left" w:pos="3664"/>
+          <w:tab w:val="left" w:pos="4580"/>
+          <w:tab w:val="left" w:pos="5496"/>
+          <w:tab w:val="left" w:pos="6412"/>
+          <w:tab w:val="left" w:pos="7328"/>
+          <w:tab w:val="left" w:pos="8244"/>
+          <w:tab w:val="left" w:pos="9160"/>
+          <w:tab w:val="left" w:pos="10076"/>
+          <w:tab w:val="left" w:pos="10992"/>
+          <w:tab w:val="left" w:pos="11908"/>
+          <w:tab w:val="left" w:pos="12824"/>
+          <w:tab w:val="left" w:pos="13740"/>
+          <w:tab w:val="left" w:pos="14656"/>
+        </w:tabs>
+        <w:spacing w:after="0" w:line="240" w:lineRule="auto"/>
+        <w:ind w:left="567"/>
+        <w:rPr>
+          <w:rFonts w:ascii="Courier New" w:eastAsia="Times New Roman" w:hAnsi="Courier New" w:cs="Courier New"/>
+          <w:sz w:val="20"/>
+          <w:szCs w:val="20"/>
+        </w:rPr>
+      </w:pPr>
+      <w:bookmarkStart w:id="5" w:name="_GoBack"/>
+      <w:r>
+        <w:rPr>
+          <w:rFonts w:ascii="Courier New" w:eastAsia="Times New Roman" w:hAnsi="Courier New" w:cs="Courier New"/>
+          <w:sz w:val="20"/>
+          <w:szCs w:val="20"/>
+        </w:rPr>
+        <w:t xml:space="preserve">// </w:t>
+      </w:r>
+      <w:proofErr w:type="gramStart"/>
+      <w:r>
+        <w:rPr>
+          <w:rFonts w:ascii="Courier New" w:eastAsia="Times New Roman" w:hAnsi="Courier New" w:cs="Courier New"/>
+          <w:sz w:val="20"/>
+          <w:szCs w:val="20"/>
+        </w:rPr>
+        <w:t>Extend</w:t>
+      </w:r>
+      <w:proofErr w:type="gramEnd"/>
+      <w:r>
+        <w:rPr>
+          <w:rFonts w:ascii="Courier New" w:eastAsia="Times New Roman" w:hAnsi="Courier New" w:cs="Courier New"/>
+          <w:sz w:val="20"/>
+          <w:szCs w:val="20"/>
+        </w:rPr>
+        <w:t xml:space="preserve"> </w:t>
+      </w:r>
+      <w:proofErr w:type="spellStart"/>
+      <w:r>
+        <w:rPr>
+          <w:rFonts w:ascii="Courier New" w:eastAsia="Times New Roman" w:hAnsi="Courier New" w:cs="Courier New"/>
+          <w:sz w:val="20"/>
+          <w:szCs w:val="20"/>
+        </w:rPr>
+        <w:t>HttpServlet</w:t>
+      </w:r>
+      <w:proofErr w:type="spellEnd"/>
+      <w:r>
+        <w:rPr>
+          <w:rFonts w:ascii="Courier New" w:eastAsia="Times New Roman" w:hAnsi="Courier New" w:cs="Courier New"/>
+          <w:sz w:val="20"/>
+          <w:szCs w:val="20"/>
+        </w:rPr>
+        <w:t xml:space="preserve"> class</w:t>
+      </w:r>
+    </w:p>
+    <w:bookmarkEnd w:id="5"/>
+    <w:p>
+      <w:pPr>
+        <w:tabs>
+          <w:tab w:val="left" w:pos="916"/>
+          <w:tab w:val="left" w:pos="1832"/>
+          <w:tab w:val="left" w:pos="2748"/>
+          <w:tab w:val="left" w:pos="3664"/>
+          <w:tab w:val="left" w:pos="4580"/>
+          <w:tab w:val="left" w:pos="5496"/>
+          <w:tab w:val="left" w:pos="6412"/>
+          <w:tab w:val="left" w:pos="7328"/>
+          <w:tab w:val="left" w:pos="8244"/>
+          <w:tab w:val="left" w:pos="9160"/>
+          <w:tab w:val="left" w:pos="10076"/>
+          <w:tab w:val="left" w:pos="10992"/>
+          <w:tab w:val="left" w:pos="11908"/>
+          <w:tab w:val="left" w:pos="12824"/>
+          <w:tab w:val="left" w:pos="13740"/>
+          <w:tab w:val="left" w:pos="14656"/>
+        </w:tabs>
+        <w:spacing w:after="0" w:line="240" w:lineRule="auto"/>
+        <w:ind w:left="567"/>
+        <w:rPr>
+          <w:rFonts w:ascii="Courier New" w:eastAsia="Times New Roman" w:hAnsi="Courier New" w:cs="Courier New"/>
+          <w:sz w:val="20"/>
+          <w:szCs w:val="20"/>
+        </w:rPr>
+      </w:pPr>
+      <w:proofErr w:type="gramStart"/>
+      <w:r>
+        <w:rPr>
+          <w:rFonts w:ascii="Courier New" w:eastAsia="Times New Roman" w:hAnsi="Courier New" w:cs="Courier New"/>
+          <w:sz w:val="20"/>
+          <w:szCs w:val="20"/>
+        </w:rPr>
+        <w:t>public</w:t>
+      </w:r>
+      <w:proofErr w:type="gramEnd"/>
+      <w:r>
+        <w:rPr>
+          <w:rFonts w:ascii="Courier New" w:eastAsia="Times New Roman" w:hAnsi="Courier New" w:cs="Courier New"/>
+          <w:sz w:val="20"/>
+          <w:szCs w:val="20"/>
+        </w:rPr>
+        <w:t xml:space="preserve"> class </w:t>
+      </w:r>
+      <w:proofErr w:type="spellStart"/>
+      <w:r>
+        <w:rPr>
+          <w:rFonts w:ascii="Courier New" w:eastAsia="Times New Roman" w:hAnsi="Courier New" w:cs="Courier New"/>
+          <w:sz w:val="20"/>
+          <w:szCs w:val="20"/>
+        </w:rPr>
+        <w:t>HelloForm</w:t>
+      </w:r>
+      <w:proofErr w:type="spellEnd"/>
+      <w:r>
+        <w:rPr>
+          <w:rFonts w:ascii="Courier New" w:eastAsia="Times New Roman" w:hAnsi="Courier New" w:cs="Courier New"/>
+          <w:sz w:val="20"/>
+          <w:szCs w:val="20"/>
+        </w:rPr>
+        <w:t xml:space="preserve"> extends </w:t>
+      </w:r>
+      <w:proofErr w:type="spellStart"/>
+      <w:r>
+        <w:rPr>
+          <w:rFonts w:ascii="Courier New" w:eastAsia="Times New Roman" w:hAnsi="Courier New" w:cs="Courier New"/>
+          <w:sz w:val="20"/>
+          <w:szCs w:val="20"/>
+        </w:rPr>
+        <w:t>HttpServlet</w:t>
+      </w:r>
+      <w:proofErr w:type="spellEnd"/>
+      <w:r>
+        <w:rPr>
+          <w:rFonts w:ascii="Courier New" w:eastAsia="Times New Roman" w:hAnsi="Courier New" w:cs="Courier New"/>
+          <w:sz w:val="20"/>
+          <w:szCs w:val="20"/>
+        </w:rPr>
+        <w:t xml:space="preserve"> {</w:t>
+      </w:r>
+    </w:p>
+    <w:p>
+      <w:pPr>
+        <w:tabs>
+          <w:tab w:val="left" w:pos="916"/>
+          <w:tab w:val="left" w:pos="1832"/>
+          <w:tab w:val="left" w:pos="2748"/>
+          <w:tab w:val="left" w:pos="3664"/>
+          <w:tab w:val="left" w:pos="4580"/>
+          <w:tab w:val="left" w:pos="5496"/>
+          <w:tab w:val="left" w:pos="6412"/>
+          <w:tab w:val="left" w:pos="7328"/>
+          <w:tab w:val="left" w:pos="8244"/>
+          <w:tab w:val="left" w:pos="9160"/>
+          <w:tab w:val="left" w:pos="10076"/>
+          <w:tab w:val="left" w:pos="10992"/>
+          <w:tab w:val="left" w:pos="11908"/>
+          <w:tab w:val="left" w:pos="12824"/>
+          <w:tab w:val="left" w:pos="13740"/>
+          <w:tab w:val="left" w:pos="14656"/>
+        </w:tabs>
+        <w:spacing w:after="0" w:line="240" w:lineRule="auto"/>
+        <w:ind w:left="567"/>
+        <w:rPr>
+          <w:rFonts w:ascii="Courier New" w:eastAsia="Times New Roman" w:hAnsi="Courier New" w:cs="Courier New"/>
+          <w:sz w:val="20"/>
+          <w:szCs w:val="20"/>
+        </w:rPr>
+      </w:pPr>
+      <w:r>
+        <w:rPr>
+          <w:rFonts w:ascii="Courier New" w:eastAsia="Times New Roman" w:hAnsi="Courier New" w:cs="Courier New"/>
+          <w:sz w:val="20"/>
+          <w:szCs w:val="20"/>
+        </w:rPr>
+        <w:t xml:space="preserve"> </w:t>
+      </w:r>
+    </w:p>
+    <w:p>
+      <w:pPr>
+        <w:tabs>
+          <w:tab w:val="left" w:pos="916"/>
+          <w:tab w:val="left" w:pos="1832"/>
+          <w:tab w:val="left" w:pos="2748"/>
+          <w:tab w:val="left" w:pos="3664"/>
+          <w:tab w:val="left" w:pos="4580"/>
+          <w:tab w:val="left" w:pos="5496"/>
+          <w:tab w:val="left" w:pos="6412"/>
+          <w:tab w:val="left" w:pos="7328"/>
+          <w:tab w:val="left" w:pos="8244"/>
+          <w:tab w:val="left" w:pos="9160"/>
+          <w:tab w:val="left" w:pos="10076"/>
+          <w:tab w:val="left" w:pos="10992"/>
+          <w:tab w:val="left" w:pos="11908"/>
+          <w:tab w:val="left" w:pos="12824"/>
+          <w:tab w:val="left" w:pos="13740"/>
+          <w:tab w:val="left" w:pos="14656"/>
+        </w:tabs>
+        <w:spacing w:after="0" w:line="240" w:lineRule="auto"/>
+        <w:ind w:left="567"/>
+        <w:rPr>
+          <w:rFonts w:ascii="Courier New" w:eastAsia="Times New Roman" w:hAnsi="Courier New" w:cs="Courier New"/>
+          <w:sz w:val="20"/>
+          <w:szCs w:val="20"/>
+        </w:rPr>
+      </w:pPr>
+      <w:r>
+        <w:rPr>
+          <w:rFonts w:ascii="Courier New" w:eastAsia="Times New Roman" w:hAnsi="Courier New" w:cs="Courier New"/>
+          <w:sz w:val="20"/>
+          <w:szCs w:val="20"/>
+        </w:rPr>
+        <w:t xml:space="preserve">  </w:t>
+      </w:r>
+      <w:proofErr w:type="gramStart"/>
+      <w:r>
+        <w:rPr>
+          <w:rFonts w:ascii="Courier New" w:eastAsia="Times New Roman" w:hAnsi="Courier New" w:cs="Courier New"/>
+          <w:sz w:val="20"/>
+          <w:szCs w:val="20"/>
+        </w:rPr>
+        <w:t>public</w:t>
+      </w:r>
+      <w:proofErr w:type="gramEnd"/>
+      <w:r>
+        <w:rPr>
+          <w:rFonts w:ascii="Courier New" w:eastAsia="Times New Roman" w:hAnsi="Courier New" w:cs="Courier New"/>
+          <w:sz w:val="20"/>
+          <w:szCs w:val="20"/>
+        </w:rPr>
+        <w:t xml:space="preserve"> void </w:t>
+      </w:r>
+      <w:proofErr w:type="spellStart"/>
+      <w:r>
+        <w:rPr>
+          <w:rFonts w:ascii="Courier New" w:eastAsia="Times New Roman" w:hAnsi="Courier New" w:cs="Courier New"/>
+          <w:sz w:val="20"/>
+          <w:szCs w:val="20"/>
+        </w:rPr>
+        <w:t>doGet</w:t>
+      </w:r>
+      <w:proofErr w:type="spellEnd"/>
+      <w:r>
+        <w:rPr>
+          <w:rFonts w:ascii="Courier New" w:eastAsia="Times New Roman" w:hAnsi="Courier New" w:cs="Courier New"/>
+          <w:sz w:val="20"/>
+          <w:szCs w:val="20"/>
+        </w:rPr>
+        <w:t>(HttpServletRequest request,</w:t>
+      </w:r>
+    </w:p>
+    <w:p>
+      <w:pPr>
+        <w:tabs>
+          <w:tab w:val="left" w:pos="916"/>
+          <w:tab w:val="left" w:pos="1832"/>
+          <w:tab w:val="left" w:pos="2748"/>
+          <w:tab w:val="left" w:pos="3664"/>
+          <w:tab w:val="left" w:pos="4580"/>
+          <w:tab w:val="left" w:pos="5496"/>
+          <w:tab w:val="left" w:pos="6412"/>
+          <w:tab w:val="left" w:pos="7328"/>
+          <w:tab w:val="left" w:pos="8244"/>
+          <w:tab w:val="left" w:pos="9160"/>
+          <w:tab w:val="left" w:pos="10076"/>
+          <w:tab w:val="left" w:pos="10992"/>
+          <w:tab w:val="left" w:pos="11908"/>
+          <w:tab w:val="left" w:pos="12824"/>
+          <w:tab w:val="left" w:pos="13740"/>
+          <w:tab w:val="left" w:pos="14656"/>
+        </w:tabs>
+        <w:spacing w:after="0" w:line="240" w:lineRule="auto"/>
+        <w:ind w:left="567"/>
+        <w:rPr>
+          <w:rFonts w:ascii="Courier New" w:eastAsia="Times New Roman" w:hAnsi="Courier New" w:cs="Courier New"/>
+          <w:sz w:val="20"/>
+          <w:szCs w:val="20"/>
+        </w:rPr>
+      </w:pPr>
+      <w:r>
+        <w:rPr>
+          <w:rFonts w:ascii="Courier New" w:eastAsia="Times New Roman" w:hAnsi="Courier New" w:cs="Courier New"/>
+          <w:sz w:val="20"/>
+          <w:szCs w:val="20"/>
+        </w:rPr>
+        <w:t xml:space="preserve">                    HttpServletResponse response)</w:t>
+      </w:r>
+    </w:p>
+    <w:p>
+      <w:pPr>
+        <w:tabs>
+          <w:tab w:val="left" w:pos="916"/>
+          <w:tab w:val="left" w:pos="1832"/>
+          <w:tab w:val="left" w:pos="2748"/>
+          <w:tab w:val="left" w:pos="3664"/>
+          <w:tab w:val="left" w:pos="4580"/>
+          <w:tab w:val="left" w:pos="5496"/>
+          <w:tab w:val="left" w:pos="6412"/>
+          <w:tab w:val="left" w:pos="7328"/>
+          <w:tab w:val="left" w:pos="8244"/>
+          <w:tab w:val="left" w:pos="9160"/>
+          <w:tab w:val="left" w:pos="10076"/>
+          <w:tab w:val="left" w:pos="10992"/>
+          <w:tab w:val="left" w:pos="11908"/>
+          <w:tab w:val="left" w:pos="12824"/>
+          <w:tab w:val="left" w:pos="13740"/>
+          <w:tab w:val="left" w:pos="14656"/>
+        </w:tabs>
+        <w:spacing w:after="0" w:line="240" w:lineRule="auto"/>
+        <w:ind w:left="567"/>
+        <w:rPr>
+          <w:rFonts w:ascii="Courier New" w:eastAsia="Times New Roman" w:hAnsi="Courier New" w:cs="Courier New"/>
+          <w:sz w:val="20"/>
+          <w:szCs w:val="20"/>
+        </w:rPr>
+      </w:pPr>
+      <w:r>
+        <w:rPr>
+          <w:rFonts w:ascii="Courier New" w:eastAsia="Times New Roman" w:hAnsi="Courier New" w:cs="Courier New"/>
+          <w:sz w:val="20"/>
+          <w:szCs w:val="20"/>
+        </w:rPr>
+        <w:t xml:space="preserve">            </w:t>
+      </w:r>
+      <w:proofErr w:type="gramStart"/>
+      <w:r>
+        <w:rPr>
+          <w:rFonts w:ascii="Courier New" w:eastAsia="Times New Roman" w:hAnsi="Courier New" w:cs="Courier New"/>
+          <w:sz w:val="20"/>
+          <w:szCs w:val="20"/>
+        </w:rPr>
+        <w:t>throws</w:t>
+      </w:r>
+      <w:proofErr w:type="gramEnd"/>
+      <w:r>
+        <w:rPr>
+          <w:rFonts w:ascii="Courier New" w:eastAsia="Times New Roman" w:hAnsi="Courier New" w:cs="Courier New"/>
+          <w:sz w:val="20"/>
+          <w:szCs w:val="20"/>
+        </w:rPr>
+        <w:t xml:space="preserve"> </w:t>
+      </w:r>
+      <w:proofErr w:type="spellStart"/>
+      <w:r>
+        <w:rPr>
+          <w:rFonts w:ascii="Courier New" w:eastAsia="Times New Roman" w:hAnsi="Courier New" w:cs="Courier New"/>
+          <w:sz w:val="20"/>
+          <w:szCs w:val="20"/>
+        </w:rPr>
+        <w:t>ServletException</w:t>
+      </w:r>
+      <w:proofErr w:type="spellEnd"/>
+      <w:r>
+        <w:rPr>
+          <w:rFonts w:ascii="Courier New" w:eastAsia="Times New Roman" w:hAnsi="Courier New" w:cs="Courier New"/>
+          <w:sz w:val="20"/>
+          <w:szCs w:val="20"/>
+        </w:rPr>
+        <w:t xml:space="preserve">, </w:t>
+      </w:r>
+      <w:proofErr w:type="spellStart"/>
+      <w:r>
+        <w:rPr>
+          <w:rFonts w:ascii="Courier New" w:eastAsia="Times New Roman" w:hAnsi="Courier New" w:cs="Courier New"/>
+          <w:sz w:val="20"/>
+          <w:szCs w:val="20"/>
+        </w:rPr>
+        <w:t>IOException</w:t>
+      </w:r>
+      <w:proofErr w:type="spellEnd"/>
+    </w:p>
+    <w:p>
+      <w:pPr>
+        <w:tabs>
+          <w:tab w:val="left" w:pos="916"/>
+          <w:tab w:val="left" w:pos="1832"/>
+          <w:tab w:val="left" w:pos="2748"/>
+          <w:tab w:val="left" w:pos="3664"/>
+          <w:tab w:val="left" w:pos="4580"/>
+          <w:tab w:val="left" w:pos="5496"/>
+          <w:tab w:val="left" w:pos="6412"/>
+          <w:tab w:val="left" w:pos="7328"/>
+          <w:tab w:val="left" w:pos="8244"/>
+          <w:tab w:val="left" w:pos="9160"/>
+          <w:tab w:val="left" w:pos="10076"/>
+          <w:tab w:val="left" w:pos="10992"/>
+          <w:tab w:val="left" w:pos="11908"/>
+          <w:tab w:val="left" w:pos="12824"/>
+          <w:tab w:val="left" w:pos="13740"/>
+          <w:tab w:val="left" w:pos="14656"/>
+        </w:tabs>
+        <w:spacing w:after="0" w:line="240" w:lineRule="auto"/>
+        <w:ind w:left="567"/>
+        <w:rPr>
+          <w:rFonts w:ascii="Courier New" w:eastAsia="Times New Roman" w:hAnsi="Courier New" w:cs="Courier New"/>
+          <w:sz w:val="20"/>
+          <w:szCs w:val="20"/>
+        </w:rPr>
+      </w:pPr>
+      <w:r>
+        <w:rPr>
+          <w:rFonts w:ascii="Courier New" w:eastAsia="Times New Roman" w:hAnsi="Courier New" w:cs="Courier New"/>
+          <w:sz w:val="20"/>
+          <w:szCs w:val="20"/>
+        </w:rPr>
+        <w:t xml:space="preserve">  {</w:t>
+      </w:r>
+    </w:p>
+    <w:p>
+      <w:pPr>
+        <w:tabs>
+          <w:tab w:val="left" w:pos="916"/>
+          <w:tab w:val="left" w:pos="1832"/>
+          <w:tab w:val="left" w:pos="2748"/>
+          <w:tab w:val="left" w:pos="3664"/>
+          <w:tab w:val="left" w:pos="4580"/>
+          <w:tab w:val="left" w:pos="5496"/>
+          <w:tab w:val="left" w:pos="6412"/>
+          <w:tab w:val="left" w:pos="7328"/>
+          <w:tab w:val="left" w:pos="8244"/>
+          <w:tab w:val="left" w:pos="9160"/>
+          <w:tab w:val="left" w:pos="10076"/>
+          <w:tab w:val="left" w:pos="10992"/>
+          <w:tab w:val="left" w:pos="11908"/>
+          <w:tab w:val="left" w:pos="12824"/>
+          <w:tab w:val="left" w:pos="13740"/>
+          <w:tab w:val="left" w:pos="14656"/>
+        </w:tabs>
+        <w:spacing w:after="0" w:line="240" w:lineRule="auto"/>
+        <w:ind w:left="567"/>
+        <w:rPr>
+          <w:rFonts w:ascii="Courier New" w:eastAsia="Times New Roman" w:hAnsi="Courier New" w:cs="Courier New"/>
+          <w:sz w:val="20"/>
+          <w:szCs w:val="20"/>
+        </w:rPr>
+      </w:pPr>
+      <w:r>
+        <w:rPr>
+          <w:rFonts w:ascii="Courier New" w:eastAsia="Times New Roman" w:hAnsi="Courier New" w:cs="Courier New"/>
+          <w:sz w:val="20"/>
+          <w:szCs w:val="20"/>
+        </w:rPr>
+        <w:t xml:space="preserve">      // Set response content type</w:t>
+      </w:r>
+    </w:p>
+    <w:p>
+      <w:pPr>
+        <w:tabs>
+          <w:tab w:val="left" w:pos="916"/>
+          <w:tab w:val="left" w:pos="1832"/>
+          <w:tab w:val="left" w:pos="2748"/>
+          <w:tab w:val="left" w:pos="3664"/>
+          <w:tab w:val="left" w:pos="4580"/>
+          <w:tab w:val="left" w:pos="5496"/>
+          <w:tab w:val="left" w:pos="6412"/>
+          <w:tab w:val="left" w:pos="7328"/>
+          <w:tab w:val="left" w:pos="8244"/>
+          <w:tab w:val="left" w:pos="9160"/>
+          <w:tab w:val="left" w:pos="10076"/>
+          <w:tab w:val="left" w:pos="10992"/>
+          <w:tab w:val="left" w:pos="11908"/>
+          <w:tab w:val="left" w:pos="12824"/>
+          <w:tab w:val="left" w:pos="13740"/>
+          <w:tab w:val="left" w:pos="14656"/>
+        </w:tabs>
+        <w:spacing w:after="0" w:line="240" w:lineRule="auto"/>
+        <w:ind w:left="567"/>
+        <w:rPr>
+          <w:rFonts w:ascii="Courier New" w:eastAsia="Times New Roman" w:hAnsi="Courier New" w:cs="Courier New"/>
+          <w:sz w:val="20"/>
+          <w:szCs w:val="20"/>
+        </w:rPr>
+      </w:pPr>
+      <w:r>
+        <w:rPr>
+          <w:rFonts w:ascii="Courier New" w:eastAsia="Times New Roman" w:hAnsi="Courier New" w:cs="Courier New"/>
+          <w:sz w:val="20"/>
+          <w:szCs w:val="20"/>
+        </w:rPr>
+        <w:t xml:space="preserve">      </w:t>
+      </w:r>
+      <w:proofErr w:type="spellStart"/>
+      <w:proofErr w:type="gramStart"/>
+      <w:r>
+        <w:rPr>
+          <w:rFonts w:ascii="Courier New" w:eastAsia="Times New Roman" w:hAnsi="Courier New" w:cs="Courier New"/>
+          <w:sz w:val="20"/>
+          <w:szCs w:val="20"/>
+        </w:rPr>
+        <w:t>response.setContentType</w:t>
+      </w:r>
+      <w:proofErr w:type="spellEnd"/>
+      <w:r>
+        <w:rPr>
+          <w:rFonts w:ascii="Courier New" w:eastAsia="Times New Roman" w:hAnsi="Courier New" w:cs="Courier New"/>
+          <w:sz w:val="20"/>
+          <w:szCs w:val="20"/>
+        </w:rPr>
+        <w:t>(</w:t>
+      </w:r>
+      <w:proofErr w:type="gramEnd"/>
+      <w:r>
+        <w:rPr>
+          <w:rFonts w:ascii="Courier New" w:eastAsia="Times New Roman" w:hAnsi="Courier New" w:cs="Courier New"/>
+          <w:sz w:val="20"/>
+          <w:szCs w:val="20"/>
+        </w:rPr>
+        <w:t>"text/html");</w:t>
+      </w:r>
+    </w:p>
+    <w:p>
+      <w:pPr>
+        <w:tabs>
+          <w:tab w:val="left" w:pos="916"/>
+          <w:tab w:val="left" w:pos="1832"/>
+          <w:tab w:val="left" w:pos="2748"/>
+          <w:tab w:val="left" w:pos="3664"/>
+          <w:tab w:val="left" w:pos="4580"/>
+          <w:tab w:val="left" w:pos="5496"/>
+          <w:tab w:val="left" w:pos="6412"/>
+          <w:tab w:val="left" w:pos="7328"/>
+          <w:tab w:val="left" w:pos="8244"/>
+          <w:tab w:val="left" w:pos="9160"/>
+          <w:tab w:val="left" w:pos="10076"/>
+          <w:tab w:val="left" w:pos="10992"/>
+          <w:tab w:val="left" w:pos="11908"/>
+          <w:tab w:val="left" w:pos="12824"/>
+          <w:tab w:val="left" w:pos="13740"/>
+          <w:tab w:val="left" w:pos="14656"/>
+        </w:tabs>
+        <w:spacing w:after="0" w:line="240" w:lineRule="auto"/>
+        <w:ind w:left="567"/>
+        <w:rPr>
+          <w:rFonts w:ascii="Courier New" w:eastAsia="Times New Roman" w:hAnsi="Courier New" w:cs="Courier New"/>
+          <w:sz w:val="20"/>
+          <w:szCs w:val="20"/>
+        </w:rPr>
+      </w:pPr>
+    </w:p>
+    <w:p>
+      <w:pPr>
+        <w:tabs>
+          <w:tab w:val="left" w:pos="916"/>
+          <w:tab w:val="left" w:pos="1832"/>
+          <w:tab w:val="left" w:pos="2748"/>
+          <w:tab w:val="left" w:pos="3664"/>
+          <w:tab w:val="left" w:pos="4580"/>
+          <w:tab w:val="left" w:pos="5496"/>
+          <w:tab w:val="left" w:pos="6412"/>
+          <w:tab w:val="left" w:pos="7328"/>
+          <w:tab w:val="left" w:pos="8244"/>
+          <w:tab w:val="left" w:pos="9160"/>
+          <w:tab w:val="left" w:pos="10076"/>
+          <w:tab w:val="left" w:pos="10992"/>
+          <w:tab w:val="left" w:pos="11908"/>
+          <w:tab w:val="left" w:pos="12824"/>
+          <w:tab w:val="left" w:pos="13740"/>
+          <w:tab w:val="left" w:pos="14656"/>
+        </w:tabs>
+        <w:spacing w:after="0" w:line="240" w:lineRule="auto"/>
+        <w:ind w:left="567"/>
+        <w:rPr>
+          <w:rFonts w:ascii="Courier New" w:eastAsia="Times New Roman" w:hAnsi="Courier New" w:cs="Courier New"/>
+          <w:sz w:val="20"/>
+          <w:szCs w:val="20"/>
+        </w:rPr>
+      </w:pPr>
+      <w:r>
+        <w:rPr>
+          <w:rFonts w:ascii="Courier New" w:eastAsia="Times New Roman" w:hAnsi="Courier New" w:cs="Courier New"/>
+          <w:sz w:val="20"/>
+          <w:szCs w:val="20"/>
+        </w:rPr>
+        <w:t xml:space="preserve">      </w:t>
+      </w:r>
+      <w:proofErr w:type="spellStart"/>
+      <w:r>
+        <w:rPr>
+          <w:rFonts w:ascii="Courier New" w:eastAsia="Times New Roman" w:hAnsi="Courier New" w:cs="Courier New"/>
+          <w:sz w:val="20"/>
+          <w:szCs w:val="20"/>
+        </w:rPr>
+        <w:t>PrintWriter</w:t>
+      </w:r>
+      <w:proofErr w:type="spellEnd"/>
+      <w:r>
+        <w:rPr>
+          <w:rFonts w:ascii="Courier New" w:eastAsia="Times New Roman" w:hAnsi="Courier New" w:cs="Courier New"/>
+          <w:sz w:val="20"/>
+          <w:szCs w:val="20"/>
+        </w:rPr>
+        <w:t xml:space="preserve"> out = </w:t>
+      </w:r>
+      <w:proofErr w:type="spellStart"/>
+      <w:proofErr w:type="gramStart"/>
+      <w:r>
+        <w:rPr>
+          <w:rFonts w:ascii="Courier New" w:eastAsia="Times New Roman" w:hAnsi="Courier New" w:cs="Courier New"/>
+          <w:sz w:val="20"/>
+          <w:szCs w:val="20"/>
+        </w:rPr>
+        <w:t>response.getWriter</w:t>
+      </w:r>
+      <w:proofErr w:type="spellEnd"/>
+      <w:r>
+        <w:rPr>
+          <w:rFonts w:ascii="Courier New" w:eastAsia="Times New Roman" w:hAnsi="Courier New" w:cs="Courier New"/>
+          <w:sz w:val="20"/>
+          <w:szCs w:val="20"/>
+        </w:rPr>
+        <w:t>(</w:t>
+      </w:r>
+      <w:proofErr w:type="gramEnd"/>
+      <w:r>
+        <w:rPr>
+          <w:rFonts w:ascii="Courier New" w:eastAsia="Times New Roman" w:hAnsi="Courier New" w:cs="Courier New"/>
+          <w:sz w:val="20"/>
+          <w:szCs w:val="20"/>
+        </w:rPr>
+        <w:t>);</w:t>
+      </w:r>
+    </w:p>
+    <w:p>
+      <w:pPr>
+        <w:tabs>
+          <w:tab w:val="left" w:pos="916"/>
+          <w:tab w:val="left" w:pos="1832"/>
+          <w:tab w:val="left" w:pos="2748"/>
+          <w:tab w:val="left" w:pos="3664"/>
+          <w:tab w:val="left" w:pos="4580"/>
+          <w:tab w:val="left" w:pos="5496"/>
+          <w:tab w:val="left" w:pos="6412"/>
+          <w:tab w:val="left" w:pos="7328"/>
+          <w:tab w:val="left" w:pos="8244"/>
+          <w:tab w:val="left" w:pos="9160"/>
+          <w:tab w:val="left" w:pos="10076"/>
+          <w:tab w:val="left" w:pos="10992"/>
+          <w:tab w:val="left" w:pos="11908"/>
+          <w:tab w:val="left" w:pos="12824"/>
+          <w:tab w:val="left" w:pos="13740"/>
+          <w:tab w:val="left" w:pos="14656"/>
+        </w:tabs>
+        <w:spacing w:after="0" w:line="240" w:lineRule="auto"/>
+        <w:ind w:left="567"/>
+        <w:rPr>
+          <w:rFonts w:ascii="Courier New" w:eastAsia="Times New Roman" w:hAnsi="Courier New" w:cs="Courier New"/>
+          <w:sz w:val="20"/>
+          <w:szCs w:val="20"/>
+        </w:rPr>
+      </w:pPr>
+      <w:r>
+        <w:rPr>
+          <w:rFonts w:ascii="Courier New" w:eastAsia="Times New Roman" w:hAnsi="Courier New" w:cs="Courier New"/>
+          <w:sz w:val="20"/>
+          <w:szCs w:val="20"/>
+        </w:rPr>
+        <w:tab/>
+        <w:t xml:space="preserve">  String title = "Using GET Method to Read Form Data";</w:t>
+      </w:r>
+    </w:p>
+    <w:p>
+      <w:pPr>
+        <w:tabs>
+          <w:tab w:val="left" w:pos="916"/>
+          <w:tab w:val="left" w:pos="1832"/>
+          <w:tab w:val="left" w:pos="2748"/>
+          <w:tab w:val="left" w:pos="3664"/>
+          <w:tab w:val="left" w:pos="4580"/>
+          <w:tab w:val="left" w:pos="5496"/>
+          <w:tab w:val="left" w:pos="6412"/>
+          <w:tab w:val="left" w:pos="7328"/>
+          <w:tab w:val="left" w:pos="8244"/>
+          <w:tab w:val="left" w:pos="9160"/>
+          <w:tab w:val="left" w:pos="10076"/>
+          <w:tab w:val="left" w:pos="10992"/>
+          <w:tab w:val="left" w:pos="11908"/>
+          <w:tab w:val="left" w:pos="12824"/>
+          <w:tab w:val="left" w:pos="13740"/>
+          <w:tab w:val="left" w:pos="14656"/>
+        </w:tabs>
+        <w:spacing w:after="0" w:line="240" w:lineRule="auto"/>
+        <w:ind w:left="567"/>
+        <w:rPr>
+          <w:rFonts w:ascii="Courier New" w:eastAsia="Times New Roman" w:hAnsi="Courier New" w:cs="Courier New"/>
+          <w:sz w:val="20"/>
+          <w:szCs w:val="20"/>
+        </w:rPr>
+      </w:pPr>
+      <w:r>
+        <w:rPr>
+          <w:rFonts w:ascii="Courier New" w:eastAsia="Times New Roman" w:hAnsi="Courier New" w:cs="Courier New"/>
+          <w:sz w:val="20"/>
+          <w:szCs w:val="20"/>
+        </w:rPr>
+        <w:t xml:space="preserve">      String </w:t>
+      </w:r>
+      <w:proofErr w:type="spellStart"/>
+      <w:r>
+        <w:rPr>
+          <w:rFonts w:ascii="Courier New" w:eastAsia="Times New Roman" w:hAnsi="Courier New" w:cs="Courier New"/>
+          <w:sz w:val="20"/>
+          <w:szCs w:val="20"/>
+        </w:rPr>
+        <w:t>docType</w:t>
+      </w:r>
+      <w:proofErr w:type="spellEnd"/>
+      <w:r>
+        <w:rPr>
+          <w:rFonts w:ascii="Courier New" w:eastAsia="Times New Roman" w:hAnsi="Courier New" w:cs="Courier New"/>
+          <w:sz w:val="20"/>
+          <w:szCs w:val="20"/>
+        </w:rPr>
+        <w:t xml:space="preserve"> =</w:t>
+      </w:r>
+    </w:p>
+    <w:p>
+      <w:pPr>
+        <w:tabs>
+          <w:tab w:val="left" w:pos="916"/>
+          <w:tab w:val="left" w:pos="1832"/>
+          <w:tab w:val="left" w:pos="2748"/>
+          <w:tab w:val="left" w:pos="3664"/>
+          <w:tab w:val="left" w:pos="4580"/>
+          <w:tab w:val="left" w:pos="5496"/>
+          <w:tab w:val="left" w:pos="6412"/>
+          <w:tab w:val="left" w:pos="7328"/>
+          <w:tab w:val="left" w:pos="8244"/>
+          <w:tab w:val="left" w:pos="9160"/>
+          <w:tab w:val="left" w:pos="10076"/>
+          <w:tab w:val="left" w:pos="10992"/>
+          <w:tab w:val="left" w:pos="11908"/>
+          <w:tab w:val="left" w:pos="12824"/>
+          <w:tab w:val="left" w:pos="13740"/>
+          <w:tab w:val="left" w:pos="14656"/>
+        </w:tabs>
+        <w:spacing w:after="0" w:line="240" w:lineRule="auto"/>
+        <w:ind w:left="567"/>
+        <w:rPr>
+          <w:rFonts w:ascii="Courier New" w:eastAsia="Times New Roman" w:hAnsi="Courier New" w:cs="Courier New"/>
+          <w:sz w:val="20"/>
+          <w:szCs w:val="20"/>
+        </w:rPr>
+      </w:pPr>
+      <w:r>
+        <w:rPr>
+          <w:rFonts w:ascii="Courier New" w:eastAsia="Times New Roman" w:hAnsi="Courier New" w:cs="Courier New"/>
+          <w:sz w:val="20"/>
+          <w:szCs w:val="20"/>
+        </w:rPr>
+        <w:t xml:space="preserve">      "&lt;</w:t>
+      </w:r>
+      <w:proofErr w:type="gramStart"/>
+      <w:r>
+        <w:rPr>
+          <w:rFonts w:ascii="Courier New" w:eastAsia="Times New Roman" w:hAnsi="Courier New" w:cs="Courier New"/>
+          <w:sz w:val="20"/>
+          <w:szCs w:val="20"/>
+        </w:rPr>
+        <w:t>!</w:t>
+      </w:r>
+      <w:proofErr w:type="spellStart"/>
+      <w:r>
+        <w:rPr>
+          <w:rFonts w:ascii="Courier New" w:eastAsia="Times New Roman" w:hAnsi="Courier New" w:cs="Courier New"/>
+          <w:sz w:val="20"/>
+          <w:szCs w:val="20"/>
+        </w:rPr>
+        <w:t>doctype</w:t>
+      </w:r>
+      <w:proofErr w:type="spellEnd"/>
+      <w:proofErr w:type="gramEnd"/>
+      <w:r>
+        <w:rPr>
+          <w:rFonts w:ascii="Courier New" w:eastAsia="Times New Roman" w:hAnsi="Courier New" w:cs="Courier New"/>
+          <w:sz w:val="20"/>
+          <w:szCs w:val="20"/>
+        </w:rPr>
+        <w:t xml:space="preserve"> html public \"-//w3c//</w:t>
+      </w:r>
+      <w:proofErr w:type="spellStart"/>
+      <w:r>
+        <w:rPr>
+          <w:rFonts w:ascii="Courier New" w:eastAsia="Times New Roman" w:hAnsi="Courier New" w:cs="Courier New"/>
+          <w:sz w:val="20"/>
+          <w:szCs w:val="20"/>
+        </w:rPr>
+        <w:t>dtd</w:t>
+      </w:r>
+      <w:proofErr w:type="spellEnd"/>
+      <w:r>
+        <w:rPr>
+          <w:rFonts w:ascii="Courier New" w:eastAsia="Times New Roman" w:hAnsi="Courier New" w:cs="Courier New"/>
+          <w:sz w:val="20"/>
+          <w:szCs w:val="20"/>
+        </w:rPr>
+        <w:t xml:space="preserve"> html 4.0 " +</w:t>
+      </w:r>
+    </w:p>
+    <w:p>
+      <w:pPr>
+        <w:tabs>
+          <w:tab w:val="left" w:pos="916"/>
+          <w:tab w:val="left" w:pos="1832"/>
+          <w:tab w:val="left" w:pos="2748"/>
+          <w:tab w:val="left" w:pos="3664"/>
+          <w:tab w:val="left" w:pos="4580"/>
+          <w:tab w:val="left" w:pos="5496"/>
+          <w:tab w:val="left" w:pos="6412"/>
+          <w:tab w:val="left" w:pos="7328"/>
+          <w:tab w:val="left" w:pos="8244"/>
+          <w:tab w:val="left" w:pos="9160"/>
+          <w:tab w:val="left" w:pos="10076"/>
+          <w:tab w:val="left" w:pos="10992"/>
+          <w:tab w:val="left" w:pos="11908"/>
+          <w:tab w:val="left" w:pos="12824"/>
+          <w:tab w:val="left" w:pos="13740"/>
+          <w:tab w:val="left" w:pos="14656"/>
+        </w:tabs>
+        <w:spacing w:after="0" w:line="240" w:lineRule="auto"/>
+        <w:ind w:left="567"/>
+        <w:rPr>
+          <w:rFonts w:ascii="Courier New" w:eastAsia="Times New Roman" w:hAnsi="Courier New" w:cs="Courier New"/>
+          <w:sz w:val="20"/>
+          <w:szCs w:val="20"/>
+        </w:rPr>
+      </w:pPr>
+      <w:r>
+        <w:rPr>
+          <w:rFonts w:ascii="Courier New" w:eastAsia="Times New Roman" w:hAnsi="Courier New" w:cs="Courier New"/>
+          <w:sz w:val="20"/>
+          <w:szCs w:val="20"/>
+        </w:rPr>
+        <w:t xml:space="preserve">      "transitional//</w:t>
+      </w:r>
+      <w:proofErr w:type="spellStart"/>
+      <w:r>
+        <w:rPr>
+          <w:rFonts w:ascii="Courier New" w:eastAsia="Times New Roman" w:hAnsi="Courier New" w:cs="Courier New"/>
+          <w:sz w:val="20"/>
+          <w:szCs w:val="20"/>
+        </w:rPr>
+        <w:t>en</w:t>
+      </w:r>
+      <w:proofErr w:type="spellEnd"/>
+      <w:r>
+        <w:rPr>
+          <w:rFonts w:ascii="Courier New" w:eastAsia="Times New Roman" w:hAnsi="Courier New" w:cs="Courier New"/>
+          <w:sz w:val="20"/>
+          <w:szCs w:val="20"/>
+        </w:rPr>
+        <w:t>\"&gt;\n";</w:t>
+      </w:r>
+    </w:p>
+    <w:p>
+      <w:pPr>
+        <w:tabs>
+          <w:tab w:val="left" w:pos="916"/>
+          <w:tab w:val="left" w:pos="1832"/>
+          <w:tab w:val="left" w:pos="2748"/>
+          <w:tab w:val="left" w:pos="3664"/>
+          <w:tab w:val="left" w:pos="4580"/>
+          <w:tab w:val="left" w:pos="5496"/>
+          <w:tab w:val="left" w:pos="6412"/>
+          <w:tab w:val="left" w:pos="7328"/>
+          <w:tab w:val="left" w:pos="8244"/>
+          <w:tab w:val="left" w:pos="9160"/>
+          <w:tab w:val="left" w:pos="10076"/>
+          <w:tab w:val="left" w:pos="10992"/>
+          <w:tab w:val="left" w:pos="11908"/>
+          <w:tab w:val="left" w:pos="12824"/>
+          <w:tab w:val="left" w:pos="13740"/>
+          <w:tab w:val="left" w:pos="14656"/>
+        </w:tabs>
+        <w:spacing w:after="0" w:line="240" w:lineRule="auto"/>
+        <w:ind w:left="567"/>
+        <w:rPr>
+          <w:rFonts w:ascii="Courier New" w:eastAsia="Times New Roman" w:hAnsi="Courier New" w:cs="Courier New"/>
+          <w:sz w:val="20"/>
+          <w:szCs w:val="20"/>
+        </w:rPr>
+      </w:pPr>
+      <w:r>
+        <w:rPr>
+          <w:rFonts w:ascii="Courier New" w:eastAsia="Times New Roman" w:hAnsi="Courier New" w:cs="Courier New"/>
+          <w:sz w:val="20"/>
+          <w:szCs w:val="20"/>
+        </w:rPr>
+        <w:t xml:space="preserve">      </w:t>
+      </w:r>
+      <w:proofErr w:type="spellStart"/>
+      <w:proofErr w:type="gramStart"/>
+      <w:r>
+        <w:rPr>
+          <w:rFonts w:ascii="Courier New" w:eastAsia="Times New Roman" w:hAnsi="Courier New" w:cs="Courier New"/>
+          <w:sz w:val="20"/>
+          <w:szCs w:val="20"/>
+        </w:rPr>
+        <w:t>out.println</w:t>
+      </w:r>
+      <w:proofErr w:type="spellEnd"/>
+      <w:r>
+        <w:rPr>
+          <w:rFonts w:ascii="Courier New" w:eastAsia="Times New Roman" w:hAnsi="Courier New" w:cs="Courier New"/>
+          <w:sz w:val="20"/>
+          <w:szCs w:val="20"/>
+        </w:rPr>
+        <w:t>(</w:t>
+      </w:r>
+      <w:proofErr w:type="spellStart"/>
+      <w:proofErr w:type="gramEnd"/>
+      <w:r>
+        <w:rPr>
+          <w:rFonts w:ascii="Courier New" w:eastAsia="Times New Roman" w:hAnsi="Courier New" w:cs="Courier New"/>
+          <w:sz w:val="20"/>
+          <w:szCs w:val="20"/>
+        </w:rPr>
+        <w:t>docType</w:t>
+      </w:r>
+      <w:proofErr w:type="spellEnd"/>
+      <w:r>
+        <w:rPr>
+          <w:rFonts w:ascii="Courier New" w:eastAsia="Times New Roman" w:hAnsi="Courier New" w:cs="Courier New"/>
+          <w:sz w:val="20"/>
+          <w:szCs w:val="20"/>
+        </w:rPr>
+        <w:t xml:space="preserve"> +</w:t>
+      </w:r>
+    </w:p>
+    <w:p>
+      <w:pPr>
+        <w:tabs>
+          <w:tab w:val="left" w:pos="916"/>
+          <w:tab w:val="left" w:pos="1832"/>
+          <w:tab w:val="left" w:pos="2748"/>
+          <w:tab w:val="left" w:pos="3664"/>
+          <w:tab w:val="left" w:pos="4580"/>
+          <w:tab w:val="left" w:pos="5496"/>
+          <w:tab w:val="left" w:pos="6412"/>
+          <w:tab w:val="left" w:pos="7328"/>
+          <w:tab w:val="left" w:pos="8244"/>
+          <w:tab w:val="left" w:pos="9160"/>
+          <w:tab w:val="left" w:pos="10076"/>
+          <w:tab w:val="left" w:pos="10992"/>
+          <w:tab w:val="left" w:pos="11908"/>
+          <w:tab w:val="left" w:pos="12824"/>
+          <w:tab w:val="left" w:pos="13740"/>
+          <w:tab w:val="left" w:pos="14656"/>
+        </w:tabs>
+        <w:spacing w:after="0" w:line="240" w:lineRule="auto"/>
+        <w:ind w:left="567"/>
+        <w:rPr>
+          <w:rFonts w:ascii="Courier New" w:eastAsia="Times New Roman" w:hAnsi="Courier New" w:cs="Courier New"/>
+          <w:sz w:val="20"/>
+          <w:szCs w:val="20"/>
+        </w:rPr>
+      </w:pPr>
+      <w:r>
+        <w:rPr>
+          <w:rFonts w:ascii="Courier New" w:eastAsia="Times New Roman" w:hAnsi="Courier New" w:cs="Courier New"/>
+          <w:sz w:val="20"/>
+          <w:szCs w:val="20"/>
+        </w:rPr>
+        <w:t xml:space="preserve">                "&lt;</w:t>
+      </w:r>
+      <w:proofErr w:type="gramStart"/>
+      <w:r>
+        <w:rPr>
+          <w:rFonts w:ascii="Courier New" w:eastAsia="Times New Roman" w:hAnsi="Courier New" w:cs="Courier New"/>
+          <w:sz w:val="20"/>
+          <w:szCs w:val="20"/>
+        </w:rPr>
+        <w:t>html</w:t>
+      </w:r>
+      <w:proofErr w:type="gramEnd"/>
+      <w:r>
+        <w:rPr>
+          <w:rFonts w:ascii="Courier New" w:eastAsia="Times New Roman" w:hAnsi="Courier New" w:cs="Courier New"/>
+          <w:sz w:val="20"/>
+          <w:szCs w:val="20"/>
+        </w:rPr>
+        <w:t>&gt;\n" +</w:t>
+      </w:r>
+    </w:p>
+    <w:p>
+      <w:pPr>
+        <w:tabs>
+          <w:tab w:val="left" w:pos="916"/>
+          <w:tab w:val="left" w:pos="1832"/>
+          <w:tab w:val="left" w:pos="2748"/>
+          <w:tab w:val="left" w:pos="3664"/>
+          <w:tab w:val="left" w:pos="4580"/>
+          <w:tab w:val="left" w:pos="5496"/>
+          <w:tab w:val="left" w:pos="6412"/>
+          <w:tab w:val="left" w:pos="7328"/>
+          <w:tab w:val="left" w:pos="8244"/>
+          <w:tab w:val="left" w:pos="9160"/>
+          <w:tab w:val="left" w:pos="10076"/>
+          <w:tab w:val="left" w:pos="10992"/>
+          <w:tab w:val="left" w:pos="11908"/>
+          <w:tab w:val="left" w:pos="12824"/>
+          <w:tab w:val="left" w:pos="13740"/>
+          <w:tab w:val="left" w:pos="14656"/>
+        </w:tabs>
+        <w:spacing w:after="0" w:line="240" w:lineRule="auto"/>
+        <w:ind w:left="567"/>
+        <w:rPr>
+          <w:rFonts w:ascii="Courier New" w:eastAsia="Times New Roman" w:hAnsi="Courier New" w:cs="Courier New"/>
+          <w:sz w:val="20"/>
+          <w:szCs w:val="20"/>
+        </w:rPr>
+      </w:pPr>
+      <w:r>
+        <w:rPr>
+          <w:rFonts w:ascii="Courier New" w:eastAsia="Times New Roman" w:hAnsi="Courier New" w:cs="Courier New"/>
+          <w:sz w:val="20"/>
+          <w:szCs w:val="20"/>
+        </w:rPr>
+        <w:t xml:space="preserve">                "&lt;</w:t>
+      </w:r>
+      <w:proofErr w:type="gramStart"/>
+      <w:r>
+        <w:rPr>
+          <w:rFonts w:ascii="Courier New" w:eastAsia="Times New Roman" w:hAnsi="Courier New" w:cs="Courier New"/>
+          <w:sz w:val="20"/>
+          <w:szCs w:val="20"/>
+        </w:rPr>
+        <w:t>head</w:t>
+      </w:r>
+      <w:proofErr w:type="gramEnd"/>
+      <w:r>
+        <w:rPr>
+          <w:rFonts w:ascii="Courier New" w:eastAsia="Times New Roman" w:hAnsi="Courier New" w:cs="Courier New"/>
+          <w:sz w:val="20"/>
+          <w:szCs w:val="20"/>
+        </w:rPr>
+        <w:t>&gt;&lt;title&gt;" + title + "&lt;/title&gt;&lt;/head&gt;\n" +</w:t>
+      </w:r>
+    </w:p>
+    <w:p>
+      <w:pPr>
+        <w:tabs>
+          <w:tab w:val="left" w:pos="916"/>
+          <w:tab w:val="left" w:pos="1832"/>
+          <w:tab w:val="left" w:pos="2748"/>
+          <w:tab w:val="left" w:pos="3664"/>
+          <w:tab w:val="left" w:pos="4580"/>
+          <w:tab w:val="left" w:pos="5496"/>
+          <w:tab w:val="left" w:pos="6412"/>
+          <w:tab w:val="left" w:pos="7328"/>
+          <w:tab w:val="left" w:pos="8244"/>
+          <w:tab w:val="left" w:pos="9160"/>
+          <w:tab w:val="left" w:pos="10076"/>
+          <w:tab w:val="left" w:pos="10992"/>
+          <w:tab w:val="left" w:pos="11908"/>
+          <w:tab w:val="left" w:pos="12824"/>
+          <w:tab w:val="left" w:pos="13740"/>
+          <w:tab w:val="left" w:pos="14656"/>
+        </w:tabs>
+        <w:spacing w:after="0" w:line="240" w:lineRule="auto"/>
+        <w:ind w:left="567"/>
+        <w:rPr>
+          <w:rFonts w:ascii="Courier New" w:eastAsia="Times New Roman" w:hAnsi="Courier New" w:cs="Courier New"/>
+          <w:sz w:val="20"/>
+          <w:szCs w:val="20"/>
+        </w:rPr>
+      </w:pPr>
+      <w:r>
+        <w:rPr>
+          <w:rFonts w:ascii="Courier New" w:eastAsia="Times New Roman" w:hAnsi="Courier New" w:cs="Courier New"/>
+          <w:sz w:val="20"/>
+          <w:szCs w:val="20"/>
+        </w:rPr>
+        <w:t xml:space="preserve">                "&lt;body </w:t>
+      </w:r>
+      <w:proofErr w:type="spellStart"/>
+      <w:r>
+        <w:rPr>
+          <w:rFonts w:ascii="Courier New" w:eastAsia="Times New Roman" w:hAnsi="Courier New" w:cs="Courier New"/>
+          <w:sz w:val="20"/>
+          <w:szCs w:val="20"/>
+        </w:rPr>
+        <w:t>bgcolor</w:t>
+      </w:r>
+      <w:proofErr w:type="spellEnd"/>
+      <w:r>
+        <w:rPr>
+          <w:rFonts w:ascii="Courier New" w:eastAsia="Times New Roman" w:hAnsi="Courier New" w:cs="Courier New"/>
+          <w:sz w:val="20"/>
+          <w:szCs w:val="20"/>
+        </w:rPr>
+        <w:t>=\"#f0f0f0\"&gt;\n" +</w:t>
+      </w:r>
+    </w:p>
+    <w:p>
+      <w:pPr>
+        <w:tabs>
+          <w:tab w:val="left" w:pos="916"/>
+          <w:tab w:val="left" w:pos="1832"/>
+          <w:tab w:val="left" w:pos="2748"/>
+          <w:tab w:val="left" w:pos="3664"/>
+          <w:tab w:val="left" w:pos="4580"/>
+          <w:tab w:val="left" w:pos="5496"/>
+          <w:tab w:val="left" w:pos="6412"/>
+          <w:tab w:val="left" w:pos="7328"/>
+          <w:tab w:val="left" w:pos="8244"/>
+          <w:tab w:val="left" w:pos="9160"/>
+          <w:tab w:val="left" w:pos="10076"/>
+          <w:tab w:val="left" w:pos="10992"/>
+          <w:tab w:val="left" w:pos="11908"/>
+          <w:tab w:val="left" w:pos="12824"/>
+          <w:tab w:val="left" w:pos="13740"/>
+          <w:tab w:val="left" w:pos="14656"/>
+        </w:tabs>
+        <w:spacing w:after="0" w:line="240" w:lineRule="auto"/>
+        <w:ind w:left="567"/>
+        <w:rPr>
+          <w:rFonts w:ascii="Courier New" w:eastAsia="Times New Roman" w:hAnsi="Courier New" w:cs="Courier New"/>
+          <w:sz w:val="20"/>
+          <w:szCs w:val="20"/>
+        </w:rPr>
+      </w:pPr>
+      <w:r>
+        <w:rPr>
+          <w:rFonts w:ascii="Courier New" w:eastAsia="Times New Roman" w:hAnsi="Courier New" w:cs="Courier New"/>
+          <w:sz w:val="20"/>
+          <w:szCs w:val="20"/>
+        </w:rPr>
+        <w:t xml:space="preserve">                "&lt;h1 align=\"center\"&gt;" + title + "&lt;/h1&gt;\n" +</w:t>
+      </w:r>
+    </w:p>
+    <w:p>
+      <w:pPr>
+        <w:tabs>
+          <w:tab w:val="left" w:pos="916"/>
+          <w:tab w:val="left" w:pos="1832"/>
+          <w:tab w:val="left" w:pos="2748"/>
+          <w:tab w:val="left" w:pos="3664"/>
+          <w:tab w:val="left" w:pos="4580"/>
+          <w:tab w:val="left" w:pos="5496"/>
+          <w:tab w:val="left" w:pos="6412"/>
+          <w:tab w:val="left" w:pos="7328"/>
+          <w:tab w:val="left" w:pos="8244"/>
+          <w:tab w:val="left" w:pos="9160"/>
+          <w:tab w:val="left" w:pos="10076"/>
+          <w:tab w:val="left" w:pos="10992"/>
+          <w:tab w:val="left" w:pos="11908"/>
+          <w:tab w:val="left" w:pos="12824"/>
+          <w:tab w:val="left" w:pos="13740"/>
+          <w:tab w:val="left" w:pos="14656"/>
+        </w:tabs>
+        <w:spacing w:after="0" w:line="240" w:lineRule="auto"/>
+        <w:ind w:left="567"/>
+        <w:rPr>
+          <w:rFonts w:ascii="Courier New" w:eastAsia="Times New Roman" w:hAnsi="Courier New" w:cs="Courier New"/>
+          <w:sz w:val="20"/>
+          <w:szCs w:val="20"/>
+        </w:rPr>
+      </w:pPr>
+      <w:r>
+        <w:rPr>
+          <w:rFonts w:ascii="Courier New" w:eastAsia="Times New Roman" w:hAnsi="Courier New" w:cs="Courier New"/>
+          <w:sz w:val="20"/>
+          <w:szCs w:val="20"/>
+        </w:rPr>
+        <w:t xml:space="preserve">                "&lt;</w:t>
+      </w:r>
+      <w:proofErr w:type="spellStart"/>
+      <w:proofErr w:type="gramStart"/>
+      <w:r>
+        <w:rPr>
+          <w:rFonts w:ascii="Courier New" w:eastAsia="Times New Roman" w:hAnsi="Courier New" w:cs="Courier New"/>
+          <w:sz w:val="20"/>
+          <w:szCs w:val="20"/>
+        </w:rPr>
+        <w:t>ul</w:t>
+      </w:r>
+      <w:proofErr w:type="spellEnd"/>
+      <w:proofErr w:type="gramEnd"/>
+      <w:r>
+        <w:rPr>
+          <w:rFonts w:ascii="Courier New" w:eastAsia="Times New Roman" w:hAnsi="Courier New" w:cs="Courier New"/>
+          <w:sz w:val="20"/>
+          <w:szCs w:val="20"/>
+        </w:rPr>
+        <w:t>&gt;\n" +</w:t>
+      </w:r>
+    </w:p>
+    <w:p>
+      <w:pPr>
+        <w:tabs>
+          <w:tab w:val="left" w:pos="916"/>
+          <w:tab w:val="left" w:pos="1832"/>
+          <w:tab w:val="left" w:pos="2748"/>
+          <w:tab w:val="left" w:pos="3664"/>
+          <w:tab w:val="left" w:pos="4580"/>
+          <w:tab w:val="left" w:pos="5496"/>
+          <w:tab w:val="left" w:pos="6412"/>
+          <w:tab w:val="left" w:pos="7328"/>
+          <w:tab w:val="left" w:pos="8244"/>
+          <w:tab w:val="left" w:pos="9160"/>
+          <w:tab w:val="left" w:pos="10076"/>
+          <w:tab w:val="left" w:pos="10992"/>
+          <w:tab w:val="left" w:pos="11908"/>
+          <w:tab w:val="left" w:pos="12824"/>
+          <w:tab w:val="left" w:pos="13740"/>
+          <w:tab w:val="left" w:pos="14656"/>
+        </w:tabs>
+        <w:spacing w:after="0" w:line="240" w:lineRule="auto"/>
+        <w:ind w:left="567"/>
+        <w:rPr>
+          <w:rFonts w:ascii="Courier New" w:eastAsia="Times New Roman" w:hAnsi="Courier New" w:cs="Courier New"/>
+          <w:sz w:val="20"/>
+          <w:szCs w:val="20"/>
+        </w:rPr>
+      </w:pPr>
+      <w:r>
+        <w:rPr>
+          <w:rFonts w:ascii="Courier New" w:eastAsia="Times New Roman" w:hAnsi="Courier New" w:cs="Courier New"/>
+          <w:sz w:val="20"/>
+          <w:szCs w:val="20"/>
+        </w:rPr>
+        <w:t xml:space="preserve">                </w:t>
+      </w:r>
+      <w:proofErr w:type="gramStart"/>
+      <w:r>
+        <w:rPr>
+          <w:rFonts w:ascii="Courier New" w:eastAsia="Times New Roman" w:hAnsi="Courier New" w:cs="Courier New"/>
+          <w:sz w:val="20"/>
+          <w:szCs w:val="20"/>
+        </w:rPr>
+        <w:t>"  &lt;</w:t>
+      </w:r>
+      <w:proofErr w:type="gramEnd"/>
+      <w:r>
+        <w:rPr>
+          <w:rFonts w:ascii="Courier New" w:eastAsia="Times New Roman" w:hAnsi="Courier New" w:cs="Courier New"/>
+          <w:sz w:val="20"/>
+          <w:szCs w:val="20"/>
+        </w:rPr>
+        <w:t>li&gt;&lt;b&gt;First Name&lt;/b&gt;: "</w:t>
+      </w:r>
+    </w:p>
+    <w:p>
+      <w:pPr>
+        <w:tabs>
+          <w:tab w:val="left" w:pos="916"/>
+          <w:tab w:val="left" w:pos="1832"/>
+          <w:tab w:val="left" w:pos="2748"/>
+          <w:tab w:val="left" w:pos="3664"/>
+          <w:tab w:val="left" w:pos="4580"/>
+          <w:tab w:val="left" w:pos="5496"/>
+          <w:tab w:val="left" w:pos="6412"/>
+          <w:tab w:val="left" w:pos="7328"/>
+          <w:tab w:val="left" w:pos="8244"/>
+          <w:tab w:val="left" w:pos="9160"/>
+          <w:tab w:val="left" w:pos="10076"/>
+          <w:tab w:val="left" w:pos="10992"/>
+          <w:tab w:val="left" w:pos="11908"/>
+          <w:tab w:val="left" w:pos="12824"/>
+          <w:tab w:val="left" w:pos="13740"/>
+          <w:tab w:val="left" w:pos="14656"/>
+        </w:tabs>
+        <w:spacing w:after="0" w:line="240" w:lineRule="auto"/>
+        <w:ind w:left="567"/>
+        <w:rPr>
+          <w:rFonts w:ascii="Courier New" w:eastAsia="Times New Roman" w:hAnsi="Courier New" w:cs="Courier New"/>
+          <w:sz w:val="20"/>
+          <w:szCs w:val="20"/>
+        </w:rPr>
+      </w:pPr>
+      <w:r>
+        <w:rPr>
+          <w:rFonts w:ascii="Courier New" w:eastAsia="Times New Roman" w:hAnsi="Courier New" w:cs="Courier New"/>
+          <w:sz w:val="20"/>
+          <w:szCs w:val="20"/>
+        </w:rPr>
+        <w:t xml:space="preserve">                + </w:t>
+      </w:r>
+      <w:proofErr w:type="spellStart"/>
+      <w:proofErr w:type="gramStart"/>
+      <w:r>
+        <w:rPr>
+          <w:rFonts w:ascii="Courier New" w:eastAsia="Times New Roman" w:hAnsi="Courier New" w:cs="Courier New"/>
+          <w:sz w:val="20"/>
+          <w:szCs w:val="20"/>
+        </w:rPr>
+        <w:t>request.getParameter</w:t>
+      </w:r>
+      <w:proofErr w:type="spellEnd"/>
+      <w:r>
+        <w:rPr>
+          <w:rFonts w:ascii="Courier New" w:eastAsia="Times New Roman" w:hAnsi="Courier New" w:cs="Courier New"/>
+          <w:sz w:val="20"/>
+          <w:szCs w:val="20"/>
+        </w:rPr>
+        <w:t>(</w:t>
+      </w:r>
+      <w:proofErr w:type="gramEnd"/>
+      <w:r>
+        <w:rPr>
+          <w:rFonts w:ascii="Courier New" w:eastAsia="Times New Roman" w:hAnsi="Courier New" w:cs="Courier New"/>
+          <w:sz w:val="20"/>
+          <w:szCs w:val="20"/>
+        </w:rPr>
+        <w:t>"</w:t>
+      </w:r>
+      <w:proofErr w:type="spellStart"/>
+      <w:r>
+        <w:rPr>
+          <w:rFonts w:ascii="Courier New" w:eastAsia="Times New Roman" w:hAnsi="Courier New" w:cs="Courier New"/>
+          <w:sz w:val="20"/>
+          <w:szCs w:val="20"/>
+        </w:rPr>
+        <w:t>first_name</w:t>
+      </w:r>
+      <w:proofErr w:type="spellEnd"/>
+      <w:r>
+        <w:rPr>
+          <w:rFonts w:ascii="Courier New" w:eastAsia="Times New Roman" w:hAnsi="Courier New" w:cs="Courier New"/>
+          <w:sz w:val="20"/>
+          <w:szCs w:val="20"/>
+        </w:rPr>
+        <w:t>") + "\n" +</w:t>
+      </w:r>
+    </w:p>
+    <w:p>
+      <w:pPr>
+        <w:tabs>
+          <w:tab w:val="left" w:pos="916"/>
+          <w:tab w:val="left" w:pos="1832"/>
+          <w:tab w:val="left" w:pos="2748"/>
+          <w:tab w:val="left" w:pos="3664"/>
+          <w:tab w:val="left" w:pos="4580"/>
+          <w:tab w:val="left" w:pos="5496"/>
+          <w:tab w:val="left" w:pos="6412"/>
+          <w:tab w:val="left" w:pos="7328"/>
+          <w:tab w:val="left" w:pos="8244"/>
+          <w:tab w:val="left" w:pos="9160"/>
+          <w:tab w:val="left" w:pos="10076"/>
+          <w:tab w:val="left" w:pos="10992"/>
+          <w:tab w:val="left" w:pos="11908"/>
+          <w:tab w:val="left" w:pos="12824"/>
+          <w:tab w:val="left" w:pos="13740"/>
+          <w:tab w:val="left" w:pos="14656"/>
+        </w:tabs>
+        <w:spacing w:after="0" w:line="240" w:lineRule="auto"/>
+        <w:ind w:left="567"/>
+        <w:rPr>
+          <w:rFonts w:ascii="Courier New" w:eastAsia="Times New Roman" w:hAnsi="Courier New" w:cs="Courier New"/>
+          <w:sz w:val="20"/>
+          <w:szCs w:val="20"/>
+        </w:rPr>
+      </w:pPr>
+      <w:r>
+        <w:rPr>
+          <w:rFonts w:ascii="Courier New" w:eastAsia="Times New Roman" w:hAnsi="Courier New" w:cs="Courier New"/>
+          <w:sz w:val="20"/>
+          <w:szCs w:val="20"/>
+        </w:rPr>
+        <w:t xml:space="preserve">                </w:t>
+      </w:r>
+      <w:proofErr w:type="gramStart"/>
+      <w:r>
+        <w:rPr>
+          <w:rFonts w:ascii="Courier New" w:eastAsia="Times New Roman" w:hAnsi="Courier New" w:cs="Courier New"/>
+          <w:sz w:val="20"/>
+          <w:szCs w:val="20"/>
+        </w:rPr>
+        <w:t>"  &lt;</w:t>
+      </w:r>
+      <w:proofErr w:type="gramEnd"/>
+      <w:r>
+        <w:rPr>
+          <w:rFonts w:ascii="Courier New" w:eastAsia="Times New Roman" w:hAnsi="Courier New" w:cs="Courier New"/>
+          <w:sz w:val="20"/>
+          <w:szCs w:val="20"/>
+        </w:rPr>
+        <w:t>li&gt;&lt;b&gt;Last Name&lt;/b&gt;: "</w:t>
+      </w:r>
+    </w:p>
+    <w:p>
+      <w:pPr>
+        <w:tabs>
+          <w:tab w:val="left" w:pos="916"/>
+          <w:tab w:val="left" w:pos="1832"/>
+          <w:tab w:val="left" w:pos="2748"/>
+          <w:tab w:val="left" w:pos="3664"/>
+          <w:tab w:val="left" w:pos="4580"/>
+          <w:tab w:val="left" w:pos="5496"/>
+          <w:tab w:val="left" w:pos="6412"/>
+          <w:tab w:val="left" w:pos="7328"/>
+          <w:tab w:val="left" w:pos="8244"/>
+          <w:tab w:val="left" w:pos="9160"/>
+          <w:tab w:val="left" w:pos="10076"/>
+          <w:tab w:val="left" w:pos="10992"/>
+          <w:tab w:val="left" w:pos="11908"/>
+          <w:tab w:val="left" w:pos="12824"/>
+          <w:tab w:val="left" w:pos="13740"/>
+          <w:tab w:val="left" w:pos="14656"/>
+        </w:tabs>
+        <w:spacing w:after="0" w:line="240" w:lineRule="auto"/>
+        <w:ind w:left="567"/>
+        <w:rPr>
+          <w:rFonts w:ascii="Courier New" w:eastAsia="Times New Roman" w:hAnsi="Courier New" w:cs="Courier New"/>
+          <w:sz w:val="20"/>
+          <w:szCs w:val="20"/>
+        </w:rPr>
+      </w:pPr>
+      <w:r>
+        <w:rPr>
+          <w:rFonts w:ascii="Courier New" w:eastAsia="Times New Roman" w:hAnsi="Courier New" w:cs="Courier New"/>
+          <w:sz w:val="20"/>
+          <w:szCs w:val="20"/>
+        </w:rPr>
+        <w:t xml:space="preserve">                + </w:t>
+      </w:r>
+      <w:proofErr w:type="spellStart"/>
+      <w:proofErr w:type="gramStart"/>
+      <w:r>
+        <w:rPr>
+          <w:rFonts w:ascii="Courier New" w:eastAsia="Times New Roman" w:hAnsi="Courier New" w:cs="Courier New"/>
+          <w:sz w:val="20"/>
+          <w:szCs w:val="20"/>
+        </w:rPr>
+        <w:t>request.getParameter</w:t>
+      </w:r>
+      <w:proofErr w:type="spellEnd"/>
+      <w:r>
+        <w:rPr>
+          <w:rFonts w:ascii="Courier New" w:eastAsia="Times New Roman" w:hAnsi="Courier New" w:cs="Courier New"/>
+          <w:sz w:val="20"/>
+          <w:szCs w:val="20"/>
+        </w:rPr>
+        <w:t>(</w:t>
+      </w:r>
+      <w:proofErr w:type="gramEnd"/>
+      <w:r>
+        <w:rPr>
+          <w:rFonts w:ascii="Courier New" w:eastAsia="Times New Roman" w:hAnsi="Courier New" w:cs="Courier New"/>
+          <w:sz w:val="20"/>
+          <w:szCs w:val="20"/>
+        </w:rPr>
+        <w:t>"</w:t>
+      </w:r>
+      <w:proofErr w:type="spellStart"/>
+      <w:r>
+        <w:rPr>
+          <w:rFonts w:ascii="Courier New" w:eastAsia="Times New Roman" w:hAnsi="Courier New" w:cs="Courier New"/>
+          <w:sz w:val="20"/>
+          <w:szCs w:val="20"/>
+        </w:rPr>
+        <w:t>last_name</w:t>
+      </w:r>
+      <w:proofErr w:type="spellEnd"/>
+      <w:r>
+        <w:rPr>
+          <w:rFonts w:ascii="Courier New" w:eastAsia="Times New Roman" w:hAnsi="Courier New" w:cs="Courier New"/>
+          <w:sz w:val="20"/>
+          <w:szCs w:val="20"/>
+        </w:rPr>
+        <w:t>") + "\n" +</w:t>
+      </w:r>
+    </w:p>
+    <w:p>
+      <w:pPr>
+        <w:tabs>
+          <w:tab w:val="left" w:pos="916"/>
+          <w:tab w:val="left" w:pos="1832"/>
+          <w:tab w:val="left" w:pos="2748"/>
+          <w:tab w:val="left" w:pos="3664"/>
+          <w:tab w:val="left" w:pos="4580"/>
+          <w:tab w:val="left" w:pos="5496"/>
+          <w:tab w:val="left" w:pos="6412"/>
+          <w:tab w:val="left" w:pos="7328"/>
+          <w:tab w:val="left" w:pos="8244"/>
+          <w:tab w:val="left" w:pos="9160"/>
+          <w:tab w:val="left" w:pos="10076"/>
+          <w:tab w:val="left" w:pos="10992"/>
+          <w:tab w:val="left" w:pos="11908"/>
+          <w:tab w:val="left" w:pos="12824"/>
+          <w:tab w:val="left" w:pos="13740"/>
+          <w:tab w:val="left" w:pos="14656"/>
+        </w:tabs>
+        <w:spacing w:after="0" w:line="240" w:lineRule="auto"/>
+        <w:ind w:left="567"/>
+        <w:rPr>
+          <w:rFonts w:ascii="Courier New" w:eastAsia="Times New Roman" w:hAnsi="Courier New" w:cs="Courier New"/>
+          <w:sz w:val="20"/>
+          <w:szCs w:val="20"/>
+        </w:rPr>
+      </w:pPr>
+      <w:r>
+        <w:rPr>
+          <w:rFonts w:ascii="Courier New" w:eastAsia="Times New Roman" w:hAnsi="Courier New" w:cs="Courier New"/>
+          <w:sz w:val="20"/>
+          <w:szCs w:val="20"/>
+        </w:rPr>
+        <w:t xml:space="preserve">                "&lt;/</w:t>
+      </w:r>
+      <w:proofErr w:type="spellStart"/>
+      <w:r>
+        <w:rPr>
+          <w:rFonts w:ascii="Courier New" w:eastAsia="Times New Roman" w:hAnsi="Courier New" w:cs="Courier New"/>
+          <w:sz w:val="20"/>
+          <w:szCs w:val="20"/>
+        </w:rPr>
+        <w:t>ul</w:t>
+      </w:r>
+      <w:proofErr w:type="spellEnd"/>
+      <w:r>
+        <w:rPr>
+          <w:rFonts w:ascii="Courier New" w:eastAsia="Times New Roman" w:hAnsi="Courier New" w:cs="Courier New"/>
+          <w:sz w:val="20"/>
+          <w:szCs w:val="20"/>
+        </w:rPr>
+        <w:t>&gt;\n" +</w:t>
+      </w:r>
+    </w:p>
+    <w:p>
+      <w:pPr>
+        <w:tabs>
+          <w:tab w:val="left" w:pos="916"/>
+          <w:tab w:val="left" w:pos="1832"/>
+          <w:tab w:val="left" w:pos="2748"/>
+          <w:tab w:val="left" w:pos="3664"/>
+          <w:tab w:val="left" w:pos="4580"/>
+          <w:tab w:val="left" w:pos="5496"/>
+          <w:tab w:val="left" w:pos="6412"/>
+          <w:tab w:val="left" w:pos="7328"/>
+          <w:tab w:val="left" w:pos="8244"/>
+          <w:tab w:val="left" w:pos="9160"/>
+          <w:tab w:val="left" w:pos="10076"/>
+          <w:tab w:val="left" w:pos="10992"/>
+          <w:tab w:val="left" w:pos="11908"/>
+          <w:tab w:val="left" w:pos="12824"/>
+          <w:tab w:val="left" w:pos="13740"/>
+          <w:tab w:val="left" w:pos="14656"/>
+        </w:tabs>
+        <w:spacing w:after="0" w:line="240" w:lineRule="auto"/>
+        <w:ind w:left="567"/>
+        <w:rPr>
+          <w:rFonts w:ascii="Courier New" w:eastAsia="Times New Roman" w:hAnsi="Courier New" w:cs="Courier New"/>
+          <w:sz w:val="20"/>
+          <w:szCs w:val="20"/>
+        </w:rPr>
+      </w:pPr>
+      <w:r>
+        <w:rPr>
+          <w:rFonts w:ascii="Courier New" w:eastAsia="Times New Roman" w:hAnsi="Courier New" w:cs="Courier New"/>
+          <w:sz w:val="20"/>
+          <w:szCs w:val="20"/>
+        </w:rPr>
+        <w:t xml:space="preserve">                "&lt;/body&gt;&lt;/html&gt;");</w:t>
+      </w:r>
+    </w:p>
+    <w:p>
+      <w:pPr>
+        <w:tabs>
+          <w:tab w:val="left" w:pos="916"/>
+          <w:tab w:val="left" w:pos="1832"/>
+          <w:tab w:val="left" w:pos="2748"/>
+          <w:tab w:val="left" w:pos="3664"/>
+          <w:tab w:val="left" w:pos="4580"/>
+          <w:tab w:val="left" w:pos="5496"/>
+          <w:tab w:val="left" w:pos="6412"/>
+          <w:tab w:val="left" w:pos="7328"/>
+          <w:tab w:val="left" w:pos="8244"/>
+          <w:tab w:val="left" w:pos="9160"/>
+          <w:tab w:val="left" w:pos="10076"/>
+          <w:tab w:val="left" w:pos="10992"/>
+          <w:tab w:val="left" w:pos="11908"/>
+          <w:tab w:val="left" w:pos="12824"/>
+          <w:tab w:val="left" w:pos="13740"/>
+          <w:tab w:val="left" w:pos="14656"/>
+        </w:tabs>
+        <w:spacing w:after="0" w:line="240" w:lineRule="auto"/>
+        <w:ind w:left="567"/>
+        <w:rPr>
+          <w:rFonts w:ascii="Courier New" w:eastAsia="Times New Roman" w:hAnsi="Courier New" w:cs="Courier New"/>
+          <w:sz w:val="20"/>
+          <w:szCs w:val="20"/>
+        </w:rPr>
+      </w:pPr>
+      <w:r>
+        <w:rPr>
+          <w:rFonts w:ascii="Courier New" w:eastAsia="Times New Roman" w:hAnsi="Courier New" w:cs="Courier New"/>
+          <w:sz w:val="20"/>
+          <w:szCs w:val="20"/>
+        </w:rPr>
+        <w:t xml:space="preserve">  }</w:t>
+      </w:r>
+    </w:p>
+    <w:p>
+      <w:pPr>
+        <w:tabs>
+          <w:tab w:val="left" w:pos="916"/>
+          <w:tab w:val="left" w:pos="1832"/>
+          <w:tab w:val="left" w:pos="2748"/>
+          <w:tab w:val="left" w:pos="3664"/>
+          <w:tab w:val="left" w:pos="4580"/>
+          <w:tab w:val="left" w:pos="5496"/>
+          <w:tab w:val="left" w:pos="6412"/>
+          <w:tab w:val="left" w:pos="7328"/>
+          <w:tab w:val="left" w:pos="8244"/>
+          <w:tab w:val="left" w:pos="9160"/>
+          <w:tab w:val="left" w:pos="10076"/>
+          <w:tab w:val="left" w:pos="10992"/>
+          <w:tab w:val="left" w:pos="11908"/>
+          <w:tab w:val="left" w:pos="12824"/>
+          <w:tab w:val="left" w:pos="13740"/>
+          <w:tab w:val="left" w:pos="14656"/>
+        </w:tabs>
+        <w:spacing w:after="0" w:line="240" w:lineRule="auto"/>
+        <w:ind w:left="567"/>
+        <w:rPr>
+          <w:rFonts w:ascii="Courier New" w:eastAsia="Times New Roman" w:hAnsi="Courier New" w:cs="Courier New"/>
+          <w:sz w:val="20"/>
+          <w:szCs w:val="20"/>
+        </w:rPr>
+      </w:pPr>
+      <w:r>
+        <w:rPr>
+          <w:rFonts w:ascii="Courier New" w:eastAsia="Times New Roman" w:hAnsi="Courier New" w:cs="Courier New"/>
+          <w:sz w:val="20"/>
+          <w:szCs w:val="20"/>
+        </w:rPr>
+        <w:t>}</w:t>
+      </w:r>
+    </w:p>
+    <w:p>
+      <w:pPr>
+        <w:pStyle w:val="ListParagraph"/>
+        <w:spacing w:after="0" w:line="320" w:lineRule="exact"/>
+        <w:ind w:left="567"/>
+        <w:jc w:val="both"/>
+        <w:rPr>
+          <w:rFonts w:asciiTheme="majorHAnsi" w:eastAsia="Times New Roman" w:hAnsiTheme="majorHAnsi" w:cs="Times New Roman"/>
+          <w:b/>
+          <w:color w:val="1F497D" w:themeColor="text2"/>
+        </w:rPr>
+      </w:pPr>
+    </w:p>
+    <w:p>
+      <w:pPr>
         <w:pStyle w:val="ListParagraph"/>
         <w:numPr>
           <w:ilvl w:val="0"/>
@@ -7703,6 +9666,7 @@
           <w:b/>
           <w:color w:val="1F497D" w:themeColor="text2"/>
         </w:rPr>
+        <w:lastRenderedPageBreak/>
         <w:t>How to send an authentication error from a servlet?</w:t>
       </w:r>
     </w:p>
@@ -8092,7 +10056,29 @@
           <w:szCs w:val="20"/>
           <w:lang w:val="en-AU" w:eastAsia="en-AU"/>
         </w:rPr>
-        <w:t>(java.lang.String location)</w:t>
+        <w:t>(</w:t>
+      </w:r>
+      <w:proofErr w:type="spellStart"/>
+      <w:r>
+        <w:rPr>
+          <w:rFonts w:ascii="Courier New" w:eastAsia="Times New Roman" w:hAnsi="Courier New" w:cs="Courier New"/>
+          <w:color w:val="000000"/>
+          <w:sz w:val="20"/>
+          <w:szCs w:val="20"/>
+          <w:lang w:val="en-AU" w:eastAsia="en-AU"/>
+        </w:rPr>
+        <w:t>java.lang.String</w:t>
+      </w:r>
+      <w:proofErr w:type="spellEnd"/>
+      <w:r>
+        <w:rPr>
+          <w:rFonts w:ascii="Courier New" w:eastAsia="Times New Roman" w:hAnsi="Courier New" w:cs="Courier New"/>
+          <w:color w:val="000000"/>
+          <w:sz w:val="20"/>
+          <w:szCs w:val="20"/>
+          <w:lang w:val="en-AU" w:eastAsia="en-AU"/>
+        </w:rPr>
+        <w:t> location)</w:t>
       </w:r>
     </w:p>
     <w:p>
@@ -8295,7 +10281,6 @@
           <w:rFonts w:asciiTheme="majorHAnsi" w:eastAsia="Times New Roman" w:hAnsiTheme="majorHAnsi" w:cs="Times New Roman"/>
           <w:color w:val="000000"/>
         </w:rPr>
-        <w:lastRenderedPageBreak/>
         <w:t xml:space="preserve">If the response has already been committed, this method throws an </w:t>
       </w:r>
       <w:proofErr w:type="spellStart"/>
@@ -8488,7 +10473,51 @@
           <w:szCs w:val="20"/>
           <w:lang w:val="en-AU" w:eastAsia="en-AU"/>
         </w:rPr>
-        <w:t>(int sc,</w:t>
+        <w:t>(</w:t>
+      </w:r>
+      <w:proofErr w:type="spellStart"/>
+      <w:r>
+        <w:rPr>
+          <w:rFonts w:ascii="Courier New" w:eastAsia="Times New Roman" w:hAnsi="Courier New" w:cs="Courier New"/>
+          <w:color w:val="000000"/>
+          <w:sz w:val="20"/>
+          <w:szCs w:val="20"/>
+          <w:lang w:val="en-AU" w:eastAsia="en-AU"/>
+        </w:rPr>
+        <w:t>int</w:t>
+      </w:r>
+      <w:proofErr w:type="spellEnd"/>
+      <w:r>
+        <w:rPr>
+          <w:rFonts w:ascii="Courier New" w:eastAsia="Times New Roman" w:hAnsi="Courier New" w:cs="Courier New"/>
+          <w:color w:val="000000"/>
+          <w:sz w:val="20"/>
+          <w:szCs w:val="20"/>
+          <w:lang w:val="en-AU" w:eastAsia="en-AU"/>
+        </w:rPr>
+        <w:t> </w:t>
+      </w:r>
+      <w:proofErr w:type="spellStart"/>
+      <w:r>
+        <w:rPr>
+          <w:rFonts w:ascii="Courier New" w:eastAsia="Times New Roman" w:hAnsi="Courier New" w:cs="Courier New"/>
+          <w:color w:val="000000"/>
+          <w:sz w:val="20"/>
+          <w:szCs w:val="20"/>
+          <w:lang w:val="en-AU" w:eastAsia="en-AU"/>
+        </w:rPr>
+        <w:t>sc</w:t>
+      </w:r>
+      <w:proofErr w:type="spellEnd"/>
+      <w:r>
+        <w:rPr>
+          <w:rFonts w:ascii="Courier New" w:eastAsia="Times New Roman" w:hAnsi="Courier New" w:cs="Courier New"/>
+          <w:color w:val="000000"/>
+          <w:sz w:val="20"/>
+          <w:szCs w:val="20"/>
+          <w:lang w:val="en-AU" w:eastAsia="en-AU"/>
+        </w:rPr>
+        <w:t>,</w:t>
       </w:r>
     </w:p>
     <w:p>
@@ -8644,7 +10673,15 @@
           <w:rFonts w:asciiTheme="majorHAnsi" w:eastAsia="Times New Roman" w:hAnsiTheme="majorHAnsi" w:cs="Times New Roman"/>
           <w:color w:val="000000"/>
         </w:rPr>
-        <w:t>Sends an error response to the client using the specified status and clears the buffer. The server defaults to creating the response to look like an HTML-formatted server error page containing the specified message, setting the content type to "text/html". The server will preserve cookies and may clear or update any headers needed to serve the error page as a valid response. If an error-page declaration has been made for the web application corresponding to the status code passed in, it will be served back in preference to the suggested msg parameter and the msg parameter will be ignored.</w:t>
+        <w:t xml:space="preserve">Sends an error response to the client using the specified status and clears the buffer. The server defaults to creating the response to look like an HTML-formatted server error page containing the specified message, setting the content type to "text/html". The server will preserve cookies and may clear or update any headers needed to serve the error page as a valid response. If an error-page declaration has been made for the web application </w:t>
+      </w:r>
+      <w:r>
+        <w:rPr>
+          <w:rFonts w:asciiTheme="majorHAnsi" w:eastAsia="Times New Roman" w:hAnsiTheme="majorHAnsi" w:cs="Times New Roman"/>
+          <w:color w:val="000000"/>
+        </w:rPr>
+        <w:lastRenderedPageBreak/>
+        <w:t>corresponding to the status code passed in, it will be served back in preference to the suggested msg parameter and the msg parameter will be ignored.</w:t>
       </w:r>
     </w:p>
     <w:p>
@@ -9173,7 +11210,6 @@
           <w:rFonts w:asciiTheme="majorHAnsi" w:hAnsiTheme="majorHAnsi"/>
           <w:color w:val="000000"/>
         </w:rPr>
-        <w:lastRenderedPageBreak/>
         <w:t>Image conversion Filters</w:t>
       </w:r>
     </w:p>
@@ -9636,6 +11672,7 @@
         </w:rPr>
         <w:t xml:space="preserve">   &lt;</w:t>
       </w:r>
+      <w:proofErr w:type="spellStart"/>
       <w:proofErr w:type="gramStart"/>
       <w:r>
         <w:rPr>
@@ -9645,18 +11682,7 @@
           <w:szCs w:val="18"/>
           <w:lang w:val="en-AU" w:eastAsia="en-AU"/>
         </w:rPr>
-        <w:t>init-</w:t>
-      </w:r>
-      <w:proofErr w:type="spellStart"/>
-      <w:r>
-        <w:rPr>
-          <w:rFonts w:ascii="Consolas" w:eastAsia="Times New Roman" w:hAnsi="Consolas" w:cs="Consolas"/>
-          <w:color w:val="313131"/>
-          <w:sz w:val="18"/>
-          <w:szCs w:val="18"/>
-          <w:lang w:val="en-AU" w:eastAsia="en-AU"/>
-        </w:rPr>
-        <w:t>param</w:t>
+        <w:t>init-param</w:t>
       </w:r>
       <w:proofErr w:type="spellEnd"/>
       <w:proofErr w:type="gramEnd"/>
@@ -9831,6 +11857,7 @@
           <w:szCs w:val="18"/>
           <w:lang w:val="en-AU" w:eastAsia="en-AU"/>
         </w:rPr>
+        <w:lastRenderedPageBreak/>
         <w:tab/>
         <w:t xml:space="preserve">  &lt;</w:t>
       </w:r>
@@ -9946,7 +11973,7 @@
           <w:szCs w:val="18"/>
           <w:lang w:val="en-AU" w:eastAsia="en-AU"/>
         </w:rPr>
-        <w:t xml:space="preserve">   &lt;/init-</w:t>
+        <w:t xml:space="preserve">   &lt;/</w:t>
       </w:r>
       <w:proofErr w:type="spellStart"/>
       <w:r>
@@ -9957,7 +11984,7 @@
           <w:szCs w:val="18"/>
           <w:lang w:val="en-AU" w:eastAsia="en-AU"/>
         </w:rPr>
-        <w:t>param</w:t>
+        <w:t>init-param</w:t>
       </w:r>
       <w:proofErr w:type="spellEnd"/>
       <w:r>
@@ -10409,6 +12436,7 @@
         </w:rPr>
         <w:t xml:space="preserve"> </w:t>
       </w:r>
+      <w:proofErr w:type="spellStart"/>
       <w:r>
         <w:rPr>
           <w:b/>
@@ -10417,6 +12445,7 @@
         </w:rPr>
         <w:t>init</w:t>
       </w:r>
+      <w:proofErr w:type="spellEnd"/>
       <w:r>
         <w:rPr>
           <w:color w:val="000000"/>
@@ -10504,7 +12533,7 @@
         </w:rPr>
         <w:t xml:space="preserve"> </w:t>
       </w:r>
-      <w:hyperlink r:id="rId23" w:tooltip="class in javax.servlet" w:history="1">
+      <w:hyperlink r:id="rId24" w:tooltip="class in javax.servlet" w:history="1">
         <w:r>
           <w:rPr>
             <w:rStyle w:val="Hyperlink"/>
@@ -10765,14 +12794,29 @@
         </w:rPr>
         <w:t>(</w:t>
       </w:r>
-      <w:hyperlink r:id="rId24" w:tooltip="interface in javax.servlet" w:history="1">
-        <w:r>
-          <w:rPr>
-            <w:rStyle w:val="Hyperlink"/>
-          </w:rPr>
-          <w:t>ServletRequest</w:t>
-        </w:r>
-      </w:hyperlink>
+      <w:proofErr w:type="spellStart"/>
+      <w:r>
+        <w:fldChar w:fldCharType="begin"/>
+      </w:r>
+      <w:r>
+        <w:instrText xml:space="preserve"> HYPERLINK "https://docs.oracle.com/javaee/6/api/javax/servlet/ServletRequest.html" \o "interface in javax.servlet" </w:instrText>
+      </w:r>
+      <w:r>
+        <w:fldChar w:fldCharType="separate"/>
+      </w:r>
+      <w:r>
+        <w:rPr>
+          <w:rStyle w:val="Hyperlink"/>
+        </w:rPr>
+        <w:t>ServletRequest</w:t>
+      </w:r>
+      <w:proofErr w:type="spellEnd"/>
+      <w:r>
+        <w:rPr>
+          <w:rStyle w:val="Hyperlink"/>
+        </w:rPr>
+        <w:fldChar w:fldCharType="end"/>
+      </w:r>
       <w:r>
         <w:rPr>
           <w:color w:val="000000"/>
@@ -11035,6 +13079,7 @@
           <w:rFonts w:asciiTheme="majorHAnsi" w:hAnsiTheme="majorHAnsi"/>
           <w:color w:val="000000"/>
         </w:rPr>
+        <w:lastRenderedPageBreak/>
         <w:t>Optionally wrap the request object with a custom implementation to filter content or headers for input filtering</w:t>
       </w:r>
     </w:p>
@@ -11818,6 +13863,7 @@
         </w:rPr>
         <w:t>&lt;</w:t>
       </w:r>
+      <w:proofErr w:type="spellStart"/>
       <w:proofErr w:type="gramStart"/>
       <w:r>
         <w:rPr>
@@ -11826,17 +13872,7 @@
           <w:sz w:val="18"/>
           <w:lang w:val="en-AU" w:eastAsia="en-AU"/>
         </w:rPr>
-        <w:t>init-</w:t>
-      </w:r>
-      <w:proofErr w:type="spellStart"/>
-      <w:r>
-        <w:rPr>
-          <w:rFonts w:ascii="Consolas" w:eastAsia="Times New Roman" w:hAnsi="Consolas" w:cs="Consolas"/>
-          <w:color w:val="000088"/>
-          <w:sz w:val="18"/>
-          <w:lang w:val="en-AU" w:eastAsia="en-AU"/>
-        </w:rPr>
-        <w:t>param</w:t>
+        <w:t>init-param</w:t>
       </w:r>
       <w:proofErr w:type="spellEnd"/>
       <w:proofErr w:type="gramEnd"/>
@@ -12152,7 +14188,7 @@
           <w:sz w:val="18"/>
           <w:lang w:val="en-AU" w:eastAsia="en-AU"/>
         </w:rPr>
-        <w:t>&lt;/init-</w:t>
+        <w:t>&lt;/</w:t>
       </w:r>
       <w:proofErr w:type="spellStart"/>
       <w:r>
@@ -12162,7 +14198,7 @@
           <w:sz w:val="18"/>
           <w:lang w:val="en-AU" w:eastAsia="en-AU"/>
         </w:rPr>
-        <w:t>param</w:t>
+        <w:t>init-param</w:t>
       </w:r>
       <w:proofErr w:type="spellEnd"/>
       <w:r>
@@ -12528,6 +14564,7 @@
         </w:rPr>
         <w:t>&lt;</w:t>
       </w:r>
+      <w:proofErr w:type="spellStart"/>
       <w:proofErr w:type="gramStart"/>
       <w:r>
         <w:rPr>
@@ -12536,17 +14573,7 @@
           <w:sz w:val="18"/>
           <w:lang w:val="en-AU" w:eastAsia="en-AU"/>
         </w:rPr>
-        <w:t>init-</w:t>
-      </w:r>
-      <w:proofErr w:type="spellStart"/>
-      <w:r>
-        <w:rPr>
-          <w:rFonts w:ascii="Consolas" w:eastAsia="Times New Roman" w:hAnsi="Consolas" w:cs="Consolas"/>
-          <w:color w:val="000088"/>
-          <w:sz w:val="18"/>
-          <w:lang w:val="en-AU" w:eastAsia="en-AU"/>
-        </w:rPr>
-        <w:t>param</w:t>
+        <w:t>init-param</w:t>
       </w:r>
       <w:proofErr w:type="spellEnd"/>
       <w:proofErr w:type="gramEnd"/>
@@ -12853,6 +14880,7 @@
           <w:sz w:val="18"/>
           <w:lang w:val="en-AU" w:eastAsia="en-AU"/>
         </w:rPr>
+        <w:lastRenderedPageBreak/>
         <w:t xml:space="preserve">   </w:t>
       </w:r>
       <w:r>
@@ -12862,7 +14890,7 @@
           <w:sz w:val="18"/>
           <w:lang w:val="en-AU" w:eastAsia="en-AU"/>
         </w:rPr>
-        <w:t>&lt;/init-</w:t>
+        <w:t>&lt;/</w:t>
       </w:r>
       <w:proofErr w:type="spellStart"/>
       <w:r>
@@ -12872,7 +14900,7 @@
           <w:sz w:val="18"/>
           <w:lang w:val="en-AU" w:eastAsia="en-AU"/>
         </w:rPr>
-        <w:t>param</w:t>
+        <w:t>init-param</w:t>
       </w:r>
       <w:proofErr w:type="spellEnd"/>
       <w:r>
@@ -14212,7 +16240,6 @@
           <w:sz w:val="18"/>
           <w:lang w:val="en-AU" w:eastAsia="en-AU"/>
         </w:rPr>
-        <w:lastRenderedPageBreak/>
         <w:t>&lt;/filter-mapping&gt;</w:t>
       </w:r>
     </w:p>
@@ -14857,7 +16884,27 @@
           <w:sz w:val="18"/>
           <w:lang w:val="en-AU" w:eastAsia="en-AU"/>
         </w:rPr>
-        <w:t>&lt;url-pattern&gt;</w:t>
+        <w:t>&lt;</w:t>
+      </w:r>
+      <w:proofErr w:type="spellStart"/>
+      <w:r>
+        <w:rPr>
+          <w:rFonts w:ascii="Consolas" w:eastAsia="Times New Roman" w:hAnsi="Consolas" w:cs="Consolas"/>
+          <w:color w:val="000088"/>
+          <w:sz w:val="18"/>
+          <w:lang w:val="en-AU" w:eastAsia="en-AU"/>
+        </w:rPr>
+        <w:t>url</w:t>
+      </w:r>
+      <w:proofErr w:type="spellEnd"/>
+      <w:r>
+        <w:rPr>
+          <w:rFonts w:ascii="Consolas" w:eastAsia="Times New Roman" w:hAnsi="Consolas" w:cs="Consolas"/>
+          <w:color w:val="000088"/>
+          <w:sz w:val="18"/>
+          <w:lang w:val="en-AU" w:eastAsia="en-AU"/>
+        </w:rPr>
+        <w:t>-pattern&gt;</w:t>
       </w:r>
       <w:r>
         <w:rPr>
@@ -14886,7 +16933,27 @@
           <w:sz w:val="18"/>
           <w:lang w:val="en-AU" w:eastAsia="en-AU"/>
         </w:rPr>
-        <w:t>&lt;/url-pattern&gt;</w:t>
+        <w:t>&lt;/</w:t>
+      </w:r>
+      <w:proofErr w:type="spellStart"/>
+      <w:r>
+        <w:rPr>
+          <w:rFonts w:ascii="Consolas" w:eastAsia="Times New Roman" w:hAnsi="Consolas" w:cs="Consolas"/>
+          <w:color w:val="000088"/>
+          <w:sz w:val="18"/>
+          <w:lang w:val="en-AU" w:eastAsia="en-AU"/>
+        </w:rPr>
+        <w:t>url</w:t>
+      </w:r>
+      <w:proofErr w:type="spellEnd"/>
+      <w:r>
+        <w:rPr>
+          <w:rFonts w:ascii="Consolas" w:eastAsia="Times New Roman" w:hAnsi="Consolas" w:cs="Consolas"/>
+          <w:color w:val="000088"/>
+          <w:sz w:val="18"/>
+          <w:lang w:val="en-AU" w:eastAsia="en-AU"/>
+        </w:rPr>
+        <w:t>-pattern&gt;</w:t>
       </w:r>
     </w:p>
     <w:p>
@@ -14931,6 +16998,7 @@
           <w:sz w:val="18"/>
           <w:lang w:val="en-AU" w:eastAsia="en-AU"/>
         </w:rPr>
+        <w:lastRenderedPageBreak/>
         <w:t>&lt;/servlet-mapping&gt;</w:t>
       </w:r>
     </w:p>
@@ -16673,7 +18741,6 @@
         <w:rPr>
           <w:rFonts w:asciiTheme="majorHAnsi" w:eastAsia="Times New Roman" w:hAnsiTheme="majorHAnsi" w:cs="Consolas"/>
         </w:rPr>
-        <w:lastRenderedPageBreak/>
         <w:t xml:space="preserve">   </w:t>
       </w:r>
       <w:r>
@@ -17045,7 +19112,6 @@
         <w:t xml:space="preserve">, </w:t>
       </w:r>
       <w:hyperlink r:id="rId30" w:tooltip="class or interface in java.io" w:history="1">
-        <w:proofErr w:type="spellStart"/>
         <w:r>
           <w:rPr>
             <w:rFonts w:ascii="Courier New" w:eastAsia="Times New Roman" w:hAnsi="Courier New" w:cs="Courier New"/>
@@ -17056,7 +19122,6 @@
           </w:rPr>
           <w:t>Serializable</w:t>
         </w:r>
-        <w:proofErr w:type="spellEnd"/>
       </w:hyperlink>
     </w:p>
     <w:p>
@@ -17101,7 +19166,16 @@
           <w:sz w:val="22"/>
           <w:szCs w:val="22"/>
         </w:rPr>
-        <w:t>A cookie has a name, a single value, and optional attributes such as a comment, path and domain qualifiers, a maximum age, and a version number. Some Web browsers have bugs in how they handle the optional attributes, so use them sparingly to improve the interoperability of your servlets.</w:t>
+        <w:t xml:space="preserve">A cookie has a name, a single value, and optional attributes such as a comment, path and domain qualifiers, a maximum age, and a version number. Some Web browsers have bugs in </w:t>
+      </w:r>
+      <w:r>
+        <w:rPr>
+          <w:rFonts w:asciiTheme="majorHAnsi" w:hAnsiTheme="majorHAnsi"/>
+          <w:sz w:val="22"/>
+          <w:szCs w:val="22"/>
+        </w:rPr>
+        <w:lastRenderedPageBreak/>
+        <w:t>how they handle the optional attributes, so use them sparingly to improve the interoperability of your servlets.</w:t>
       </w:r>
     </w:p>
     <w:p>
@@ -17134,57 +19208,84 @@
         </w:rPr>
         <w:t> </w:t>
       </w:r>
-      <w:hyperlink r:id="rId31" w:anchor="addCookie-javax.servlet.http.Cookie-" w:history="1">
-        <w:proofErr w:type="gramStart"/>
-        <w:r>
-          <w:rPr>
-            <w:rStyle w:val="HTMLCode"/>
-            <w:rFonts w:asciiTheme="majorHAnsi" w:hAnsiTheme="majorHAnsi"/>
-            <w:sz w:val="22"/>
-            <w:szCs w:val="22"/>
-          </w:rPr>
-          <w:t>HttpServletResponse.addCookie(</w:t>
-        </w:r>
-        <w:proofErr w:type="gramEnd"/>
-        <w:r>
-          <w:rPr>
-            <w:rStyle w:val="HTMLCode"/>
-            <w:rFonts w:asciiTheme="majorHAnsi" w:hAnsiTheme="majorHAnsi"/>
-            <w:sz w:val="22"/>
-            <w:szCs w:val="22"/>
-          </w:rPr>
-          <w:t xml:space="preserve"> </w:t>
-        </w:r>
-        <w:proofErr w:type="spellStart"/>
-        <w:r>
-          <w:rPr>
-            <w:rStyle w:val="HTMLCode"/>
-            <w:rFonts w:asciiTheme="majorHAnsi" w:hAnsiTheme="majorHAnsi"/>
-            <w:sz w:val="22"/>
-            <w:szCs w:val="22"/>
-          </w:rPr>
-          <w:t>javax.servlet.http.</w:t>
-        </w:r>
-        <w:r>
-          <w:rPr>
-            <w:rStyle w:val="HTMLCode"/>
-            <w:rFonts w:asciiTheme="majorHAnsi" w:hAnsiTheme="majorHAnsi"/>
-            <w:sz w:val="22"/>
-            <w:szCs w:val="22"/>
-          </w:rPr>
-          <w:t>Cookie</w:t>
-        </w:r>
-        <w:proofErr w:type="spellEnd"/>
-        <w:r>
-          <w:rPr>
-            <w:rStyle w:val="HTMLCode"/>
-            <w:rFonts w:asciiTheme="majorHAnsi" w:hAnsiTheme="majorHAnsi"/>
-            <w:sz w:val="22"/>
-            <w:szCs w:val="22"/>
-          </w:rPr>
-          <w:t>)</w:t>
-        </w:r>
-      </w:hyperlink>
+      <w:proofErr w:type="spellStart"/>
+      <w:r>
+        <w:fldChar w:fldCharType="begin"/>
+      </w:r>
+      <w:r>
+        <w:instrText xml:space="preserve"> HYPERLINK "https://docs.oracle.com/javaee/7/api/javax/servlet/http/HttpServletResponse.html" \l "addCookie-javax.servlet.http.Cookie-" </w:instrText>
+      </w:r>
+      <w:r>
+        <w:fldChar w:fldCharType="separate"/>
+      </w:r>
+      <w:proofErr w:type="gramStart"/>
+      <w:r>
+        <w:rPr>
+          <w:rStyle w:val="HTMLCode"/>
+          <w:rFonts w:asciiTheme="majorHAnsi" w:hAnsiTheme="majorHAnsi"/>
+          <w:sz w:val="22"/>
+          <w:szCs w:val="22"/>
+        </w:rPr>
+        <w:t>HttpServletResponse.addCookie</w:t>
+      </w:r>
+      <w:proofErr w:type="spellEnd"/>
+      <w:r>
+        <w:rPr>
+          <w:rStyle w:val="HTMLCode"/>
+          <w:rFonts w:asciiTheme="majorHAnsi" w:hAnsiTheme="majorHAnsi"/>
+          <w:sz w:val="22"/>
+          <w:szCs w:val="22"/>
+        </w:rPr>
+        <w:t>(</w:t>
+      </w:r>
+      <w:proofErr w:type="gramEnd"/>
+      <w:r>
+        <w:rPr>
+          <w:rStyle w:val="HTMLCode"/>
+          <w:rFonts w:asciiTheme="majorHAnsi" w:hAnsiTheme="majorHAnsi"/>
+          <w:sz w:val="22"/>
+          <w:szCs w:val="22"/>
+        </w:rPr>
+        <w:t xml:space="preserve"> </w:t>
+      </w:r>
+      <w:proofErr w:type="spellStart"/>
+      <w:r>
+        <w:rPr>
+          <w:rStyle w:val="HTMLCode"/>
+          <w:rFonts w:asciiTheme="majorHAnsi" w:hAnsiTheme="majorHAnsi"/>
+          <w:sz w:val="22"/>
+          <w:szCs w:val="22"/>
+        </w:rPr>
+        <w:t>javax.servlet.http.</w:t>
+      </w:r>
+      <w:r>
+        <w:rPr>
+          <w:rStyle w:val="HTMLCode"/>
+          <w:rFonts w:asciiTheme="majorHAnsi" w:hAnsiTheme="majorHAnsi"/>
+          <w:sz w:val="22"/>
+          <w:szCs w:val="22"/>
+        </w:rPr>
+        <w:t>Cookie</w:t>
+      </w:r>
+      <w:proofErr w:type="spellEnd"/>
+      <w:r>
+        <w:rPr>
+          <w:rStyle w:val="HTMLCode"/>
+          <w:rFonts w:asciiTheme="majorHAnsi" w:hAnsiTheme="majorHAnsi"/>
+          <w:sz w:val="22"/>
+          <w:szCs w:val="22"/>
+        </w:rPr>
+        <w:t>)</w:t>
+      </w:r>
+      <w:r>
+        <w:rPr>
+          <w:rStyle w:val="HTMLCode"/>
+          <w:rFonts w:asciiTheme="majorHAnsi" w:hAnsiTheme="majorHAnsi"/>
+          <w:sz w:val="22"/>
+          <w:szCs w:val="22"/>
+        </w:rPr>
+        <w:fldChar w:fldCharType="end"/>
+      </w:r>
       <w:r>
         <w:rPr>
           <w:rStyle w:val="apple-converted-space"/>
@@ -17233,7 +19334,7 @@
         </w:rPr>
         <w:t> </w:t>
       </w:r>
-      <w:hyperlink r:id="rId32" w:anchor="getCookies--" w:history="1">
+      <w:hyperlink r:id="rId31" w:anchor="getCookies--" w:history="1">
         <w:proofErr w:type="gramStart"/>
         <w:r>
           <w:rPr>
@@ -17621,7 +19722,6 @@
           <w:rFonts w:asciiTheme="majorHAnsi" w:eastAsia="Times New Roman" w:hAnsiTheme="majorHAnsi" w:cs="Times New Roman"/>
           <w:color w:val="000000"/>
         </w:rPr>
-        <w:lastRenderedPageBreak/>
         <w:t xml:space="preserve">Setting the maximum age: You use </w:t>
       </w:r>
       <w:proofErr w:type="spellStart"/>
@@ -18084,6 +20184,7 @@
           <w:rFonts w:asciiTheme="majorHAnsi" w:eastAsia="Times New Roman" w:hAnsiTheme="majorHAnsi" w:cs="Times New Roman"/>
           <w:color w:val="000000"/>
         </w:rPr>
+        <w:lastRenderedPageBreak/>
         <w:t xml:space="preserve">Read an already </w:t>
       </w:r>
       <w:proofErr w:type="spellStart"/>
@@ -18248,7 +20349,7 @@
           <w:bottom w:w="15" w:type="dxa"/>
           <w:right w:w="15" w:type="dxa"/>
         </w:tblCellMar>
-        <w:tblLook w:val="04A0"/>
+        <w:tblLook w:val="04A0" w:firstRow="1" w:lastRow="0" w:firstColumn="1" w:lastColumn="0" w:noHBand="0" w:noVBand="1"/>
       </w:tblPr>
       <w:tblGrid>
         <w:gridCol w:w="1370"/>
@@ -18962,43 +21063,7 @@
                 <w:color w:val="000000"/>
                 <w:lang w:val="en-AU" w:eastAsia="en-AU"/>
               </w:rPr>
-              <w:t xml:space="preserve">A user’s interaction with a </w:t>
-            </w:r>
-            <w:proofErr w:type="spellStart"/>
-            <w:r>
-              <w:rPr>
-                <w:rFonts w:asciiTheme="majorHAnsi" w:eastAsia="Times New Roman" w:hAnsiTheme="majorHAnsi" w:cs="Arial"/>
-                <w:color w:val="000000"/>
-                <w:lang w:val="en-AU" w:eastAsia="en-AU"/>
-              </w:rPr>
-              <w:t>JavaServer</w:t>
-            </w:r>
-            <w:proofErr w:type="spellEnd"/>
-            <w:r>
-              <w:rPr>
-                <w:rFonts w:asciiTheme="majorHAnsi" w:eastAsia="Times New Roman" w:hAnsiTheme="majorHAnsi" w:cs="Arial"/>
-                <w:color w:val="000000"/>
-                <w:lang w:val="en-AU" w:eastAsia="en-AU"/>
-              </w:rPr>
-              <w:t xml:space="preserve"> Faces application, within explicit developer-controlled boundaries that extend the scope across multiple invocations of the </w:t>
-            </w:r>
-            <w:proofErr w:type="spellStart"/>
-            <w:r>
-              <w:rPr>
-                <w:rFonts w:asciiTheme="majorHAnsi" w:eastAsia="Times New Roman" w:hAnsiTheme="majorHAnsi" w:cs="Arial"/>
-                <w:color w:val="000000"/>
-                <w:lang w:val="en-AU" w:eastAsia="en-AU"/>
-              </w:rPr>
-              <w:t>JavaServer</w:t>
-            </w:r>
-            <w:proofErr w:type="spellEnd"/>
-            <w:r>
-              <w:rPr>
-                <w:rFonts w:asciiTheme="majorHAnsi" w:eastAsia="Times New Roman" w:hAnsiTheme="majorHAnsi" w:cs="Arial"/>
-                <w:color w:val="000000"/>
-                <w:lang w:val="en-AU" w:eastAsia="en-AU"/>
-              </w:rPr>
-              <w:t xml:space="preserve"> Faces lifecycle. All long-running conversations are scoped to a particular HTTP servlet session and may not cross session boundaries.</w:t>
+              <w:t>A user’s interaction with a JavaServer Faces application, within explicit developer-controlled boundaries that extend the scope across multiple invocations of the JavaServer Faces lifecycle. All long-running conversations are scoped to a particular HTTP servlet session and may not cross session boundaries.</w:t>
             </w:r>
           </w:p>
         </w:tc>
@@ -19071,7 +21136,6 @@
           <w:rFonts w:asciiTheme="majorHAnsi" w:eastAsia="Times New Roman" w:hAnsiTheme="majorHAnsi" w:cs="Times New Roman"/>
           <w:color w:val="000000"/>
         </w:rPr>
-        <w:lastRenderedPageBreak/>
         <w:t>Session provides a way to identify a user across more than one page request or visit to a Web site and to store information about that user. The session persists for a specified time period, across more than one connection or page request from the user.</w:t>
       </w:r>
     </w:p>
@@ -19343,6 +21407,7 @@
           <w:rFonts w:asciiTheme="majorHAnsi" w:eastAsia="Times New Roman" w:hAnsiTheme="majorHAnsi" w:cs="Consolas"/>
           <w:color w:val="7F0055"/>
         </w:rPr>
+        <w:lastRenderedPageBreak/>
         <w:t>HttpSession</w:t>
       </w:r>
       <w:proofErr w:type="spellEnd"/>
@@ -19818,7 +21883,7 @@
         <w:tblStyle w:val="TableGrid"/>
         <w:tblW w:w="9576" w:type="dxa"/>
         <w:tblInd w:w="675" w:type="dxa"/>
-        <w:tblLook w:val="04A0"/>
+        <w:tblLook w:val="04A0" w:firstRow="1" w:lastRow="0" w:firstColumn="1" w:lastColumn="0" w:noHBand="0" w:noVBand="1"/>
       </w:tblPr>
       <w:tblGrid>
         <w:gridCol w:w="1972"/>
@@ -20079,7 +22144,6 @@
                 <w:rFonts w:asciiTheme="majorHAnsi" w:eastAsia="Times New Roman" w:hAnsiTheme="majorHAnsi" w:cs="Times New Roman"/>
                 <w:bCs/>
               </w:rPr>
-              <w:lastRenderedPageBreak/>
               <w:t>Returns</w:t>
             </w:r>
           </w:p>
@@ -20945,7 +23009,6 @@
           <w:rFonts w:asciiTheme="majorHAnsi" w:eastAsia="Times New Roman" w:hAnsiTheme="majorHAnsi" w:cs="Consolas"/>
           <w:color w:val="7F0055"/>
         </w:rPr>
-        <w:lastRenderedPageBreak/>
         <w:t>String</w:t>
       </w:r>
       <w:r>
@@ -21142,7 +23205,7 @@
           <w:rFonts w:asciiTheme="majorHAnsi" w:hAnsiTheme="majorHAnsi"/>
         </w:rPr>
       </w:pPr>
-      <w:hyperlink r:id="rId33" w:history="1">
+      <w:hyperlink r:id="rId32" w:history="1">
         <w:r>
           <w:rPr>
             <w:rStyle w:val="Hyperlink"/>
@@ -21184,7 +23247,7 @@
           <w:rFonts w:asciiTheme="majorHAnsi" w:hAnsiTheme="majorHAnsi"/>
         </w:rPr>
       </w:pPr>
-      <w:hyperlink r:id="rId34" w:history="1">
+      <w:hyperlink r:id="rId33" w:history="1">
         <w:r>
           <w:rPr>
             <w:rStyle w:val="Hyperlink"/>
@@ -21217,7 +23280,7 @@
           <w:rFonts w:asciiTheme="majorHAnsi" w:hAnsiTheme="majorHAnsi"/>
         </w:rPr>
       </w:pPr>
-      <w:hyperlink r:id="rId35" w:history="1">
+      <w:hyperlink r:id="rId34" w:history="1">
         <w:r>
           <w:rPr>
             <w:rStyle w:val="Hyperlink"/>
@@ -21277,7 +23340,7 @@
           <w:rFonts w:asciiTheme="majorHAnsi" w:hAnsiTheme="majorHAnsi"/>
         </w:rPr>
       </w:pPr>
-      <w:hyperlink r:id="rId36" w:anchor="BNCAS" w:history="1">
+      <w:hyperlink r:id="rId35" w:anchor="BNCAS" w:history="1">
         <w:r>
           <w:rPr>
             <w:rStyle w:val="Hyperlink"/>
@@ -21340,7 +23403,7 @@
 </file>
 
 <file path=word/numbering.xml><?xml version="1.0" encoding="utf-8"?>
-<w:numbering xmlns:ve="http://schemas.openxmlformats.org/markup-compatibility/2006" xmlns:o="urn:schemas-microsoft-com:office:office" xmlns:r="http://schemas.openxmlformats.org/officeDocument/2006/relationships" xmlns:m="http://schemas.openxmlformats.org/officeDocument/2006/math" xmlns:v="urn:schemas-microsoft-com:vml" xmlns:wp="http://schemas.openxmlformats.org/drawingml/2006/wordprocessingDrawing" xmlns:w10="urn:schemas-microsoft-com:office:word" xmlns:w="http://schemas.openxmlformats.org/wordprocessingml/2006/main" xmlns:wne="http://schemas.microsoft.com/office/word/2006/wordml">
+<w:numbering xmlns:wpc="http://schemas.microsoft.com/office/word/2010/wordprocessingCanvas" xmlns:mc="http://schemas.openxmlformats.org/markup-compatibility/2006" xmlns:o="urn:schemas-microsoft-com:office:office" xmlns:r="http://schemas.openxmlformats.org/officeDocument/2006/relationships" xmlns:m="http://schemas.openxmlformats.org/officeDocument/2006/math" xmlns:v="urn:schemas-microsoft-com:vml" xmlns:wp14="http://schemas.microsoft.com/office/word/2010/wordprocessingDrawing" xmlns:wp="http://schemas.openxmlformats.org/drawingml/2006/wordprocessingDrawing" xmlns:w10="urn:schemas-microsoft-com:office:word" xmlns:w="http://schemas.openxmlformats.org/wordprocessingml/2006/main" xmlns:w14="http://schemas.microsoft.com/office/word/2010/wordml" xmlns:wpg="http://schemas.microsoft.com/office/word/2010/wordprocessingGroup" xmlns:wpi="http://schemas.microsoft.com/office/word/2010/wordprocessingInk" xmlns:wne="http://schemas.microsoft.com/office/word/2006/wordml" xmlns:wps="http://schemas.microsoft.com/office/word/2010/wordprocessingShape" mc:Ignorable="w14 wp14">
   <w:abstractNum w:abstractNumId="0">
     <w:nsid w:val="004C1D3A"/>
     <w:multiLevelType w:val="hybridMultilevel"/>
@@ -26479,7 +28542,7 @@
 </file>
 
 <file path=word/styles.xml><?xml version="1.0" encoding="utf-8"?>
-<w:styles xmlns:r="http://schemas.openxmlformats.org/officeDocument/2006/relationships" xmlns:w="http://schemas.openxmlformats.org/wordprocessingml/2006/main">
+<w:styles xmlns:mc="http://schemas.openxmlformats.org/markup-compatibility/2006" xmlns:r="http://schemas.openxmlformats.org/officeDocument/2006/relationships" xmlns:w="http://schemas.openxmlformats.org/wordprocessingml/2006/main" xmlns:w14="http://schemas.microsoft.com/office/word/2010/wordml" mc:Ignorable="w14">
   <w:docDefaults>
     <w:rPrDefault>
       <w:rPr>
@@ -26662,6 +28725,7 @@
   <w:style w:type="character" w:default="1" w:styleId="DefaultParagraphFont">
     <w:name w:val="Default Paragraph Font"/>
     <w:uiPriority w:val="1"/>
+    <w:semiHidden/>
     <w:unhideWhenUsed/>
   </w:style>
   <w:style w:type="table" w:default="1" w:styleId="TableNormal">
@@ -26669,7 +28733,6 @@
     <w:uiPriority w:val="99"/>
     <w:semiHidden/>
     <w:unhideWhenUsed/>
-    <w:qFormat/>
     <w:tblPr>
       <w:tblInd w:w="0" w:type="dxa"/>
       <w:tblCellMar>
@@ -26912,7 +28975,6 @@
       <w:spacing w:after="0" w:line="240" w:lineRule="auto"/>
     </w:pPr>
     <w:tblPr>
-      <w:tblInd w:w="0" w:type="dxa"/>
       <w:tblBorders>
         <w:top w:val="single" w:sz="4" w:space="0" w:color="auto"/>
         <w:left w:val="single" w:sz="4" w:space="0" w:color="auto"/>
@@ -26921,12 +28983,6 @@
         <w:insideH w:val="single" w:sz="4" w:space="0" w:color="auto"/>
         <w:insideV w:val="single" w:sz="4" w:space="0" w:color="auto"/>
       </w:tblBorders>
-      <w:tblCellMar>
-        <w:top w:w="0" w:type="dxa"/>
-        <w:left w:w="108" w:type="dxa"/>
-        <w:bottom w:w="0" w:type="dxa"/>
-        <w:right w:w="108" w:type="dxa"/>
-      </w:tblCellMar>
     </w:tblPr>
   </w:style>
 </w:styles>
